--- a/UD08 - Repaso- Administración básica de Linux/UD 08 - Actividades evaluables 01.docx
+++ b/UD08 - Repaso- Administración básica de Linux/UD 08 - Actividades evaluables 01.docx
@@ -80,12 +80,12 @@
             <wp:extent cx="6120000" cy="723900"/>
             <wp:effectExtent b="0" l="0" r="0" t="0"/>
             <wp:wrapSquare wrapText="bothSides" distB="114300" distT="114300" distL="114300" distR="114300"/>
-            <wp:docPr id="4" name="image3.png"/>
+            <wp:docPr id="4" name="image4.png"/>
             <a:graphic>
               <a:graphicData uri="http://schemas.openxmlformats.org/drawingml/2006/picture">
                 <pic:pic>
                   <pic:nvPicPr>
-                    <pic:cNvPr id="0" name="image3.png"/>
+                    <pic:cNvPr id="0" name="image4.png"/>
                     <pic:cNvPicPr preferRelativeResize="0"/>
                   </pic:nvPicPr>
                   <pic:blipFill>
@@ -120,12 +120,12 @@
           <wp:inline distB="114300" distT="114300" distL="114300" distR="114300">
             <wp:extent cx="447675" cy="57150"/>
             <wp:effectExtent b="0" l="0" r="0" t="0"/>
-            <wp:docPr descr="short line" id="2" name="image5.png"/>
+            <wp:docPr descr="short line" id="2" name="image3.png"/>
             <a:graphic>
               <a:graphicData uri="http://schemas.openxmlformats.org/drawingml/2006/picture">
                 <pic:pic>
                   <pic:nvPicPr>
-                    <pic:cNvPr descr="short line" id="0" name="image5.png"/>
+                    <pic:cNvPr descr="short line" id="0" name="image3.png"/>
                     <pic:cNvPicPr preferRelativeResize="0"/>
                   </pic:nvPicPr>
                   <pic:blipFill>
@@ -321,12 +321,12 @@
             <wp:extent cx="922564" cy="322898"/>
             <wp:effectExtent b="0" l="0" r="0" t="0"/>
             <wp:wrapSquare wrapText="bothSides" distB="57150" distT="57150" distL="57150" distR="57150"/>
-            <wp:docPr id="3" name="image2.png"/>
+            <wp:docPr id="3" name="image5.png"/>
             <a:graphic>
               <a:graphicData uri="http://schemas.openxmlformats.org/drawingml/2006/picture">
                 <pic:pic>
                   <pic:nvPicPr>
-                    <pic:cNvPr id="0" name="image2.png"/>
+                    <pic:cNvPr id="0" name="image5.png"/>
                     <pic:cNvPicPr preferRelativeResize="0"/>
                   </pic:nvPicPr>
                   <pic:blipFill>
@@ -1760,7 +1760,7 @@
         <w:rPr>
           <w:rtl w:val="0"/>
         </w:rPr>
-        <w:t xml:space="preserve">Usando “Muon”, “synpatic” o un programa similar, instala:</w:t>
+        <w:t xml:space="preserve">Usando “Muon”, “synpatic” o un programa similar, instalael paquete:</w:t>
       </w:r>
     </w:p>
     <w:p>
@@ -1779,7 +1779,7 @@
         <w:rPr>
           <w:rtl w:val="0"/>
         </w:rPr>
-        <w:t xml:space="preserve">chromium</w:t>
+        <w:t xml:space="preserve">chromium-browser</w:t>
       </w:r>
     </w:p>
     <w:p>
@@ -1876,7 +1876,7 @@
         <w:rPr>
           <w:rtl w:val="0"/>
         </w:rPr>
-        <w:t xml:space="preserve">Crea en tu casa un archivo de texto llamado MyFirstLinuxFile.txt. Ábrelo y escribe el texto “Me gusta Linux”.</w:t>
+        <w:t xml:space="preserve">Crea en tu directorio home un archivo de texto llamado MyFirstLinuxFile.txt. Ábrelo y escribe el texto “Me gusta Linux”.</w:t>
       </w:r>
     </w:p>
     <w:p>
@@ -1895,7 +1895,7 @@
         <w:rPr>
           <w:rtl w:val="0"/>
         </w:rPr>
-        <w:t xml:space="preserve">Crea en tu casa un archivo de texto llamado myFirstLinuxFile.txt. Ábrelo y escribe el texto "Wow".</w:t>
+        <w:t xml:space="preserve">Crea en tu directorio home un archivo de texto llamado myFirstLinuxFile.txt. Ábrelo y escribe el texto "Wow".</w:t>
       </w:r>
     </w:p>
     <w:p>
@@ -1949,7 +1949,7 @@
         <w:rPr>
           <w:rtl w:val="0"/>
         </w:rPr>
-        <w:t xml:space="preserve">Lea sobre la Licencia Pública General (GPL), la Licencia Apache y la Licencia BSD y explique cuáles son las principales diferencias.</w:t>
+        <w:t xml:space="preserve">Lee sobre la Licencia Pública General (GPL), la Licencia Apache y la Licencia BSD. Resúmelas y  explica cuáles son las principales diferencias entre ellas.</w:t>
       </w:r>
     </w:p>
     <w:p>

--- a/UD08 - Repaso- Administración básica de Linux/UD 08 - Actividades evaluables 01.docx
+++ b/UD08 - Repaso- Administración básica de Linux/UD 08 - Actividades evaluables 01.docx
@@ -1,6 +1,6 @@
 
 <file path=word/document.xml><?xml version="1.0" encoding="utf-8"?>
-<w:document xmlns:mc="http://schemas.openxmlformats.org/markup-compatibility/2006" xmlns:o="urn:schemas-microsoft-com:office:office" xmlns:r="http://schemas.openxmlformats.org/officeDocument/2006/relationships" xmlns:m="http://schemas.openxmlformats.org/officeDocument/2006/math" xmlns:v="urn:schemas-microsoft-com:vml" xmlns:wp="http://schemas.openxmlformats.org/drawingml/2006/wordprocessingDrawing" xmlns:w10="urn:schemas-microsoft-com:office:word" xmlns:w="http://schemas.openxmlformats.org/wordprocessingml/2006/main" xmlns:wne="http://schemas.microsoft.com/office/word/2006/wordml" xmlns:sl="http://schemas.openxmlformats.org/schemaLibrary/2006/main" xmlns:a="http://schemas.openxmlformats.org/drawingml/2006/main" xmlns:pic="http://schemas.openxmlformats.org/drawingml/2006/picture" xmlns:c="http://schemas.openxmlformats.org/drawingml/2006/chart" xmlns:lc="http://schemas.openxmlformats.org/drawingml/2006/lockedCanvas" xmlns:dgm="http://schemas.openxmlformats.org/drawingml/2006/diagram" xmlns:wps="http://schemas.microsoft.com/office/word/2010/wordprocessingShape" xmlns:wpg="http://schemas.microsoft.com/office/word/2010/wordprocessingGroup" xmlns:w14="http://schemas.microsoft.com/office/word/2010/wordml" xmlns:w15="http://schemas.microsoft.com/office/word/2012/wordml">
+<w:document xmlns:mc="http://schemas.openxmlformats.org/markup-compatibility/2006" xmlns:o="urn:schemas-microsoft-com:office:office" xmlns:r="http://schemas.openxmlformats.org/officeDocument/2006/relationships" xmlns:m="http://schemas.openxmlformats.org/officeDocument/2006/math" xmlns:v="urn:schemas-microsoft-com:vml" xmlns:wp="http://schemas.openxmlformats.org/drawingml/2006/wordprocessingDrawing" xmlns:w10="urn:schemas-microsoft-com:office:word" xmlns:w="http://schemas.openxmlformats.org/wordprocessingml/2006/main" xmlns:wne="http://schemas.microsoft.com/office/word/2006/wordml" xmlns:sl="http://schemas.openxmlformats.org/schemaLibrary/2006/main" xmlns:a="http://schemas.openxmlformats.org/drawingml/2006/main" xmlns:pic="http://schemas.openxmlformats.org/drawingml/2006/picture" xmlns:c="http://schemas.openxmlformats.org/drawingml/2006/chart" xmlns:lc="http://schemas.openxmlformats.org/drawingml/2006/lockedCanvas" xmlns:dgm="http://schemas.openxmlformats.org/drawingml/2006/diagram" xmlns:wps="http://schemas.microsoft.com/office/word/2010/wordprocessingShape" xmlns:wpg="http://schemas.microsoft.com/office/word/2010/wordprocessingGroup" xmlns:w14="http://schemas.microsoft.com/office/word/2010/wordml" xmlns:w15="http://schemas.microsoft.com/office/word/2012/wordml" xmlns:w16="http://schemas.microsoft.com/office/word/2018/wordml" xmlns:w16cex="http://schemas.microsoft.com/office/word/2018/wordml/cex" xmlns:w16cid="http://schemas.microsoft.com/office/word/2016/wordml/cid" xmlns="http://schemas.microsoft.com/office/tasks/2019/documenttasks" xmlns:cr="http://schemas.microsoft.com/office/comments/2020/reactions">
   <w:body>
     <w:p>
       <w:pPr>
@@ -80,12 +80,12 @@
             <wp:extent cx="6120000" cy="723900"/>
             <wp:effectExtent b="0" l="0" r="0" t="0"/>
             <wp:wrapSquare wrapText="bothSides" distB="114300" distT="114300" distL="114300" distR="114300"/>
-            <wp:docPr id="4" name="image4.png"/>
+            <wp:docPr id="4" name="image1.png"/>
             <a:graphic>
               <a:graphicData uri="http://schemas.openxmlformats.org/drawingml/2006/picture">
                 <pic:pic>
                   <pic:nvPicPr>
-                    <pic:cNvPr id="0" name="image4.png"/>
+                    <pic:cNvPr id="0" name="image1.png"/>
                     <pic:cNvPicPr preferRelativeResize="0"/>
                   </pic:nvPicPr>
                   <pic:blipFill>
@@ -120,12 +120,12 @@
           <wp:inline distB="114300" distT="114300" distL="114300" distR="114300">
             <wp:extent cx="447675" cy="57150"/>
             <wp:effectExtent b="0" l="0" r="0" t="0"/>
-            <wp:docPr descr="short line" id="2" name="image3.png"/>
+            <wp:docPr descr="short line" id="2" name="image5.png"/>
             <a:graphic>
               <a:graphicData uri="http://schemas.openxmlformats.org/drawingml/2006/picture">
                 <pic:pic>
                   <pic:nvPicPr>
-                    <pic:cNvPr descr="short line" id="0" name="image3.png"/>
+                    <pic:cNvPr descr="short line" id="0" name="image5.png"/>
                     <pic:cNvPicPr preferRelativeResize="0"/>
                   </pic:nvPicPr>
                   <pic:blipFill>
@@ -321,12 +321,12 @@
             <wp:extent cx="922564" cy="322898"/>
             <wp:effectExtent b="0" l="0" r="0" t="0"/>
             <wp:wrapSquare wrapText="bothSides" distB="57150" distT="57150" distL="57150" distR="57150"/>
-            <wp:docPr id="3" name="image5.png"/>
+            <wp:docPr id="3" name="image2.png"/>
             <a:graphic>
               <a:graphicData uri="http://schemas.openxmlformats.org/drawingml/2006/picture">
                 <pic:pic>
                   <pic:nvPicPr>
-                    <pic:cNvPr id="0" name="image5.png"/>
+                    <pic:cNvPr id="0" name="image2.png"/>
                     <pic:cNvPicPr preferRelativeResize="0"/>
                   </pic:nvPicPr>
                   <pic:blipFill>
@@ -369,7 +369,7 @@
           <w:szCs w:val="32"/>
           <w:rtl w:val="0"/>
         </w:rPr>
-        <w:t xml:space="preserve">Actualizado Diciembre 2023</w:t>
+        <w:t xml:space="preserve">Actualizado Diciembre 2024</w:t>
       </w:r>
     </w:p>
     <w:p>
@@ -467,12 +467,12 @@
             <wp:extent cx="922564" cy="322898"/>
             <wp:effectExtent b="0" l="0" r="0" t="0"/>
             <wp:wrapSquare wrapText="bothSides" distB="57150" distT="57150" distL="57150" distR="57150"/>
-            <wp:docPr id="1" name="image1.png"/>
+            <wp:docPr id="1" name="image4.png"/>
             <a:graphic>
               <a:graphicData uri="http://schemas.openxmlformats.org/drawingml/2006/picture">
                 <pic:pic>
                   <pic:nvPicPr>
-                    <pic:cNvPr id="0" name="image1.png"/>
+                    <pic:cNvPr id="0" name="image4.png"/>
                     <pic:cNvPicPr preferRelativeResize="0"/>
                   </pic:nvPicPr>
                   <pic:blipFill>
@@ -1282,7 +1282,7 @@
           <w:b w:val="1"/>
           <w:rtl w:val="0"/>
         </w:rPr>
-        <w:t xml:space="preserve">Fecha límite de entrega: Miércoles 20 de diciembre a las 23:55.</w:t>
+        <w:t xml:space="preserve">Fecha límite de entrega: Lunes 16 de diciembre a las 23:55.</w:t>
       </w:r>
       <w:r>
         <w:rPr>
@@ -2654,7 +2654,7 @@
 </file>
 
 <file path=word/footer1.xml><?xml version="1.0" encoding="utf-8"?>
-<w:ftr xmlns:mc="http://schemas.openxmlformats.org/markup-compatibility/2006" xmlns:o="urn:schemas-microsoft-com:office:office" xmlns:r="http://schemas.openxmlformats.org/officeDocument/2006/relationships" xmlns:m="http://schemas.openxmlformats.org/officeDocument/2006/math" xmlns:v="urn:schemas-microsoft-com:vml" xmlns:wp="http://schemas.openxmlformats.org/drawingml/2006/wordprocessingDrawing" xmlns:w10="urn:schemas-microsoft-com:office:word" xmlns:w="http://schemas.openxmlformats.org/wordprocessingml/2006/main" xmlns:wne="http://schemas.microsoft.com/office/word/2006/wordml" xmlns:sl="http://schemas.openxmlformats.org/schemaLibrary/2006/main" xmlns:a="http://schemas.openxmlformats.org/drawingml/2006/main" xmlns:pic="http://schemas.openxmlformats.org/drawingml/2006/picture" xmlns:c="http://schemas.openxmlformats.org/drawingml/2006/chart" xmlns:lc="http://schemas.openxmlformats.org/drawingml/2006/lockedCanvas" xmlns:dgm="http://schemas.openxmlformats.org/drawingml/2006/diagram" xmlns:wps="http://schemas.microsoft.com/office/word/2010/wordprocessingShape" xmlns:wpg="http://schemas.microsoft.com/office/word/2010/wordprocessingGroup" xmlns:w14="http://schemas.microsoft.com/office/word/2010/wordml" xmlns:w15="http://schemas.microsoft.com/office/word/2012/wordml">
+<w:ftr xmlns:mc="http://schemas.openxmlformats.org/markup-compatibility/2006" xmlns:o="urn:schemas-microsoft-com:office:office" xmlns:r="http://schemas.openxmlformats.org/officeDocument/2006/relationships" xmlns:m="http://schemas.openxmlformats.org/officeDocument/2006/math" xmlns:v="urn:schemas-microsoft-com:vml" xmlns:wp="http://schemas.openxmlformats.org/drawingml/2006/wordprocessingDrawing" xmlns:w10="urn:schemas-microsoft-com:office:word" xmlns:w="http://schemas.openxmlformats.org/wordprocessingml/2006/main" xmlns:wne="http://schemas.microsoft.com/office/word/2006/wordml" xmlns:sl="http://schemas.openxmlformats.org/schemaLibrary/2006/main" xmlns:a="http://schemas.openxmlformats.org/drawingml/2006/main" xmlns:pic="http://schemas.openxmlformats.org/drawingml/2006/picture" xmlns:c="http://schemas.openxmlformats.org/drawingml/2006/chart" xmlns:lc="http://schemas.openxmlformats.org/drawingml/2006/lockedCanvas" xmlns:dgm="http://schemas.openxmlformats.org/drawingml/2006/diagram" xmlns:wps="http://schemas.microsoft.com/office/word/2010/wordprocessingShape" xmlns:wpg="http://schemas.microsoft.com/office/word/2010/wordprocessingGroup" xmlns:w14="http://schemas.microsoft.com/office/word/2010/wordml" xmlns:w15="http://schemas.microsoft.com/office/word/2012/wordml" xmlns:w16="http://schemas.microsoft.com/office/word/2018/wordml" xmlns:w16cex="http://schemas.microsoft.com/office/word/2018/wordml/cex" xmlns:w16cid="http://schemas.microsoft.com/office/word/2016/wordml/cid" xmlns="http://schemas.microsoft.com/office/tasks/2019/documenttasks" xmlns:cr="http://schemas.microsoft.com/office/comments/2020/reactions">
   <w:p>
     <w:pPr>
       <w:pageBreakBefore w:val="0"/>
@@ -2670,7 +2670,7 @@
 </file>
 
 <file path=word/footer2.xml><?xml version="1.0" encoding="utf-8"?>
-<w:ftr xmlns:mc="http://schemas.openxmlformats.org/markup-compatibility/2006" xmlns:o="urn:schemas-microsoft-com:office:office" xmlns:r="http://schemas.openxmlformats.org/officeDocument/2006/relationships" xmlns:m="http://schemas.openxmlformats.org/officeDocument/2006/math" xmlns:v="urn:schemas-microsoft-com:vml" xmlns:wp="http://schemas.openxmlformats.org/drawingml/2006/wordprocessingDrawing" xmlns:w10="urn:schemas-microsoft-com:office:word" xmlns:w="http://schemas.openxmlformats.org/wordprocessingml/2006/main" xmlns:wne="http://schemas.microsoft.com/office/word/2006/wordml" xmlns:sl="http://schemas.openxmlformats.org/schemaLibrary/2006/main" xmlns:a="http://schemas.openxmlformats.org/drawingml/2006/main" xmlns:pic="http://schemas.openxmlformats.org/drawingml/2006/picture" xmlns:c="http://schemas.openxmlformats.org/drawingml/2006/chart" xmlns:lc="http://schemas.openxmlformats.org/drawingml/2006/lockedCanvas" xmlns:dgm="http://schemas.openxmlformats.org/drawingml/2006/diagram" xmlns:wps="http://schemas.microsoft.com/office/word/2010/wordprocessingShape" xmlns:wpg="http://schemas.microsoft.com/office/word/2010/wordprocessingGroup" xmlns:w14="http://schemas.microsoft.com/office/word/2010/wordml" xmlns:w15="http://schemas.microsoft.com/office/word/2012/wordml">
+<w:ftr xmlns:mc="http://schemas.openxmlformats.org/markup-compatibility/2006" xmlns:o="urn:schemas-microsoft-com:office:office" xmlns:r="http://schemas.openxmlformats.org/officeDocument/2006/relationships" xmlns:m="http://schemas.openxmlformats.org/officeDocument/2006/math" xmlns:v="urn:schemas-microsoft-com:vml" xmlns:wp="http://schemas.openxmlformats.org/drawingml/2006/wordprocessingDrawing" xmlns:w10="urn:schemas-microsoft-com:office:word" xmlns:w="http://schemas.openxmlformats.org/wordprocessingml/2006/main" xmlns:wne="http://schemas.microsoft.com/office/word/2006/wordml" xmlns:sl="http://schemas.openxmlformats.org/schemaLibrary/2006/main" xmlns:a="http://schemas.openxmlformats.org/drawingml/2006/main" xmlns:pic="http://schemas.openxmlformats.org/drawingml/2006/picture" xmlns:c="http://schemas.openxmlformats.org/drawingml/2006/chart" xmlns:lc="http://schemas.openxmlformats.org/drawingml/2006/lockedCanvas" xmlns:dgm="http://schemas.openxmlformats.org/drawingml/2006/diagram" xmlns:wps="http://schemas.microsoft.com/office/word/2010/wordprocessingShape" xmlns:wpg="http://schemas.microsoft.com/office/word/2010/wordprocessingGroup" xmlns:w14="http://schemas.microsoft.com/office/word/2010/wordml" xmlns:w15="http://schemas.microsoft.com/office/word/2012/wordml" xmlns:w16="http://schemas.microsoft.com/office/word/2018/wordml" xmlns:w16cex="http://schemas.microsoft.com/office/word/2018/wordml/cex" xmlns:w16cid="http://schemas.microsoft.com/office/word/2016/wordml/cid" xmlns="http://schemas.microsoft.com/office/tasks/2019/documenttasks" xmlns:cr="http://schemas.microsoft.com/office/comments/2020/reactions">
   <w:p>
     <w:pPr>
       <w:pageBreakBefore w:val="0"/>
@@ -2739,7 +2739,7 @@
 </file>
 
 <file path=word/header1.xml><?xml version="1.0" encoding="utf-8"?>
-<w:hdr xmlns:mc="http://schemas.openxmlformats.org/markup-compatibility/2006" xmlns:o="urn:schemas-microsoft-com:office:office" xmlns:r="http://schemas.openxmlformats.org/officeDocument/2006/relationships" xmlns:m="http://schemas.openxmlformats.org/officeDocument/2006/math" xmlns:v="urn:schemas-microsoft-com:vml" xmlns:wp="http://schemas.openxmlformats.org/drawingml/2006/wordprocessingDrawing" xmlns:w10="urn:schemas-microsoft-com:office:word" xmlns:w="http://schemas.openxmlformats.org/wordprocessingml/2006/main" xmlns:wne="http://schemas.microsoft.com/office/word/2006/wordml" xmlns:sl="http://schemas.openxmlformats.org/schemaLibrary/2006/main" xmlns:a="http://schemas.openxmlformats.org/drawingml/2006/main" xmlns:pic="http://schemas.openxmlformats.org/drawingml/2006/picture" xmlns:c="http://schemas.openxmlformats.org/drawingml/2006/chart" xmlns:lc="http://schemas.openxmlformats.org/drawingml/2006/lockedCanvas" xmlns:dgm="http://schemas.openxmlformats.org/drawingml/2006/diagram" xmlns:wps="http://schemas.microsoft.com/office/word/2010/wordprocessingShape" xmlns:wpg="http://schemas.microsoft.com/office/word/2010/wordprocessingGroup" xmlns:w14="http://schemas.microsoft.com/office/word/2010/wordml" xmlns:w15="http://schemas.microsoft.com/office/word/2012/wordml">
+<w:hdr xmlns:mc="http://schemas.openxmlformats.org/markup-compatibility/2006" xmlns:o="urn:schemas-microsoft-com:office:office" xmlns:r="http://schemas.openxmlformats.org/officeDocument/2006/relationships" xmlns:m="http://schemas.openxmlformats.org/officeDocument/2006/math" xmlns:v="urn:schemas-microsoft-com:vml" xmlns:wp="http://schemas.openxmlformats.org/drawingml/2006/wordprocessingDrawing" xmlns:w10="urn:schemas-microsoft-com:office:word" xmlns:w="http://schemas.openxmlformats.org/wordprocessingml/2006/main" xmlns:wne="http://schemas.microsoft.com/office/word/2006/wordml" xmlns:sl="http://schemas.openxmlformats.org/schemaLibrary/2006/main" xmlns:a="http://schemas.openxmlformats.org/drawingml/2006/main" xmlns:pic="http://schemas.openxmlformats.org/drawingml/2006/picture" xmlns:c="http://schemas.openxmlformats.org/drawingml/2006/chart" xmlns:lc="http://schemas.openxmlformats.org/drawingml/2006/lockedCanvas" xmlns:dgm="http://schemas.openxmlformats.org/drawingml/2006/diagram" xmlns:wps="http://schemas.microsoft.com/office/word/2010/wordprocessingShape" xmlns:wpg="http://schemas.microsoft.com/office/word/2010/wordprocessingGroup" xmlns:w14="http://schemas.microsoft.com/office/word/2010/wordml" xmlns:w15="http://schemas.microsoft.com/office/word/2012/wordml" xmlns:w16="http://schemas.microsoft.com/office/word/2018/wordml" xmlns:w16cex="http://schemas.microsoft.com/office/word/2018/wordml/cex" xmlns:w16cid="http://schemas.microsoft.com/office/word/2016/wordml/cid" xmlns="http://schemas.microsoft.com/office/tasks/2019/documenttasks" xmlns:cr="http://schemas.microsoft.com/office/comments/2020/reactions">
   <w:p>
     <w:pPr>
       <w:pageBreakBefore w:val="0"/>
@@ -2831,7 +2831,7 @@
 </file>
 
 <file path=word/header2.xml><?xml version="1.0" encoding="utf-8"?>
-<w:hdr xmlns:mc="http://schemas.openxmlformats.org/markup-compatibility/2006" xmlns:o="urn:schemas-microsoft-com:office:office" xmlns:r="http://schemas.openxmlformats.org/officeDocument/2006/relationships" xmlns:m="http://schemas.openxmlformats.org/officeDocument/2006/math" xmlns:v="urn:schemas-microsoft-com:vml" xmlns:wp="http://schemas.openxmlformats.org/drawingml/2006/wordprocessingDrawing" xmlns:w10="urn:schemas-microsoft-com:office:word" xmlns:w="http://schemas.openxmlformats.org/wordprocessingml/2006/main" xmlns:wne="http://schemas.microsoft.com/office/word/2006/wordml" xmlns:sl="http://schemas.openxmlformats.org/schemaLibrary/2006/main" xmlns:a="http://schemas.openxmlformats.org/drawingml/2006/main" xmlns:pic="http://schemas.openxmlformats.org/drawingml/2006/picture" xmlns:c="http://schemas.openxmlformats.org/drawingml/2006/chart" xmlns:lc="http://schemas.openxmlformats.org/drawingml/2006/lockedCanvas" xmlns:dgm="http://schemas.openxmlformats.org/drawingml/2006/diagram" xmlns:wps="http://schemas.microsoft.com/office/word/2010/wordprocessingShape" xmlns:wpg="http://schemas.microsoft.com/office/word/2010/wordprocessingGroup" xmlns:w14="http://schemas.microsoft.com/office/word/2010/wordml" xmlns:w15="http://schemas.microsoft.com/office/word/2012/wordml">
+<w:hdr xmlns:mc="http://schemas.openxmlformats.org/markup-compatibility/2006" xmlns:o="urn:schemas-microsoft-com:office:office" xmlns:r="http://schemas.openxmlformats.org/officeDocument/2006/relationships" xmlns:m="http://schemas.openxmlformats.org/officeDocument/2006/math" xmlns:v="urn:schemas-microsoft-com:vml" xmlns:wp="http://schemas.openxmlformats.org/drawingml/2006/wordprocessingDrawing" xmlns:w10="urn:schemas-microsoft-com:office:word" xmlns:w="http://schemas.openxmlformats.org/wordprocessingml/2006/main" xmlns:wne="http://schemas.microsoft.com/office/word/2006/wordml" xmlns:sl="http://schemas.openxmlformats.org/schemaLibrary/2006/main" xmlns:a="http://schemas.openxmlformats.org/drawingml/2006/main" xmlns:pic="http://schemas.openxmlformats.org/drawingml/2006/picture" xmlns:c="http://schemas.openxmlformats.org/drawingml/2006/chart" xmlns:lc="http://schemas.openxmlformats.org/drawingml/2006/lockedCanvas" xmlns:dgm="http://schemas.openxmlformats.org/drawingml/2006/diagram" xmlns:wps="http://schemas.microsoft.com/office/word/2010/wordprocessingShape" xmlns:wpg="http://schemas.microsoft.com/office/word/2010/wordprocessingGroup" xmlns:w14="http://schemas.microsoft.com/office/word/2010/wordml" xmlns:w15="http://schemas.microsoft.com/office/word/2012/wordml" xmlns:w16="http://schemas.microsoft.com/office/word/2018/wordml" xmlns:w16cex="http://schemas.microsoft.com/office/word/2018/wordml/cex" xmlns:w16cid="http://schemas.microsoft.com/office/word/2016/wordml/cid" xmlns="http://schemas.microsoft.com/office/tasks/2019/documenttasks" xmlns:cr="http://schemas.microsoft.com/office/comments/2020/reactions">
   <w:p>
     <w:pPr>
       <w:pageBreakBefore w:val="0"/>
@@ -2847,7 +2847,7 @@
 </file>
 
 <file path=word/numbering.xml><?xml version="1.0" encoding="utf-8"?>
-<w:numbering xmlns:mc="http://schemas.openxmlformats.org/markup-compatibility/2006" xmlns:o="urn:schemas-microsoft-com:office:office" xmlns:r="http://schemas.openxmlformats.org/officeDocument/2006/relationships" xmlns:m="http://schemas.openxmlformats.org/officeDocument/2006/math" xmlns:v="urn:schemas-microsoft-com:vml" xmlns:wp="http://schemas.openxmlformats.org/drawingml/2006/wordprocessingDrawing" xmlns:w10="urn:schemas-microsoft-com:office:word" xmlns:w="http://schemas.openxmlformats.org/wordprocessingml/2006/main" xmlns:wne="http://schemas.microsoft.com/office/word/2006/wordml" xmlns:sl="http://schemas.openxmlformats.org/schemaLibrary/2006/main" xmlns:a="http://schemas.openxmlformats.org/drawingml/2006/main" xmlns:pic="http://schemas.openxmlformats.org/drawingml/2006/picture" xmlns:c="http://schemas.openxmlformats.org/drawingml/2006/chart" xmlns:lc="http://schemas.openxmlformats.org/drawingml/2006/lockedCanvas" xmlns:dgm="http://schemas.openxmlformats.org/drawingml/2006/diagram" xmlns:wps="http://schemas.microsoft.com/office/word/2010/wordprocessingShape" xmlns:wpg="http://schemas.microsoft.com/office/word/2010/wordprocessingGroup" xmlns:w14="http://schemas.microsoft.com/office/word/2010/wordml" xmlns:w15="http://schemas.microsoft.com/office/word/2012/wordml">
+<w:numbering xmlns:mc="http://schemas.openxmlformats.org/markup-compatibility/2006" xmlns:o="urn:schemas-microsoft-com:office:office" xmlns:r="http://schemas.openxmlformats.org/officeDocument/2006/relationships" xmlns:m="http://schemas.openxmlformats.org/officeDocument/2006/math" xmlns:v="urn:schemas-microsoft-com:vml" xmlns:wp="http://schemas.openxmlformats.org/drawingml/2006/wordprocessingDrawing" xmlns:w10="urn:schemas-microsoft-com:office:word" xmlns:w="http://schemas.openxmlformats.org/wordprocessingml/2006/main" xmlns:wne="http://schemas.microsoft.com/office/word/2006/wordml" xmlns:sl="http://schemas.openxmlformats.org/schemaLibrary/2006/main" xmlns:a="http://schemas.openxmlformats.org/drawingml/2006/main" xmlns:pic="http://schemas.openxmlformats.org/drawingml/2006/picture" xmlns:c="http://schemas.openxmlformats.org/drawingml/2006/chart" xmlns:lc="http://schemas.openxmlformats.org/drawingml/2006/lockedCanvas" xmlns:dgm="http://schemas.openxmlformats.org/drawingml/2006/diagram" xmlns:wps="http://schemas.microsoft.com/office/word/2010/wordprocessingShape" xmlns:wpg="http://schemas.microsoft.com/office/word/2010/wordprocessingGroup" xmlns:w14="http://schemas.microsoft.com/office/word/2010/wordml" xmlns:w15="http://schemas.microsoft.com/office/word/2012/wordml" xmlns:w16="http://schemas.microsoft.com/office/word/2018/wordml" xmlns:w16cex="http://schemas.microsoft.com/office/word/2018/wordml/cex" xmlns:w16cid="http://schemas.microsoft.com/office/word/2016/wordml/cid" xmlns="http://schemas.microsoft.com/office/tasks/2019/documenttasks" xmlns:cr="http://schemas.microsoft.com/office/comments/2020/reactions">
   <w:abstractNum w:abstractNumId="1">
     <w:lvl w:ilvl="0">
       <w:start w:val="1"/>
@@ -3625,7 +3625,7 @@
 </file>
 
 <file path=word/styles.xml><?xml version="1.0" encoding="utf-8"?>
-<w:styles xmlns:mc="http://schemas.openxmlformats.org/markup-compatibility/2006" xmlns:o="urn:schemas-microsoft-com:office:office" xmlns:r="http://schemas.openxmlformats.org/officeDocument/2006/relationships" xmlns:m="http://schemas.openxmlformats.org/officeDocument/2006/math" xmlns:v="urn:schemas-microsoft-com:vml" xmlns:wp="http://schemas.openxmlformats.org/drawingml/2006/wordprocessingDrawing" xmlns:w10="urn:schemas-microsoft-com:office:word" xmlns:w="http://schemas.openxmlformats.org/wordprocessingml/2006/main" xmlns:wne="http://schemas.microsoft.com/office/word/2006/wordml" xmlns:sl="http://schemas.openxmlformats.org/schemaLibrary/2006/main" xmlns:a="http://schemas.openxmlformats.org/drawingml/2006/main" xmlns:pic="http://schemas.openxmlformats.org/drawingml/2006/picture" xmlns:c="http://schemas.openxmlformats.org/drawingml/2006/chart" xmlns:lc="http://schemas.openxmlformats.org/drawingml/2006/lockedCanvas" xmlns:dgm="http://schemas.openxmlformats.org/drawingml/2006/diagram" xmlns:wps="http://schemas.microsoft.com/office/word/2010/wordprocessingShape" xmlns:wpg="http://schemas.microsoft.com/office/word/2010/wordprocessingGroup" xmlns:w14="http://schemas.microsoft.com/office/word/2010/wordml" xmlns:w15="http://schemas.microsoft.com/office/word/2012/wordml">
+<w:styles xmlns:mc="http://schemas.openxmlformats.org/markup-compatibility/2006" xmlns:o="urn:schemas-microsoft-com:office:office" xmlns:r="http://schemas.openxmlformats.org/officeDocument/2006/relationships" xmlns:m="http://schemas.openxmlformats.org/officeDocument/2006/math" xmlns:v="urn:schemas-microsoft-com:vml" xmlns:wp="http://schemas.openxmlformats.org/drawingml/2006/wordprocessingDrawing" xmlns:w10="urn:schemas-microsoft-com:office:word" xmlns:w="http://schemas.openxmlformats.org/wordprocessingml/2006/main" xmlns:wne="http://schemas.microsoft.com/office/word/2006/wordml" xmlns:sl="http://schemas.openxmlformats.org/schemaLibrary/2006/main" xmlns:a="http://schemas.openxmlformats.org/drawingml/2006/main" xmlns:pic="http://schemas.openxmlformats.org/drawingml/2006/picture" xmlns:c="http://schemas.openxmlformats.org/drawingml/2006/chart" xmlns:lc="http://schemas.openxmlformats.org/drawingml/2006/lockedCanvas" xmlns:dgm="http://schemas.openxmlformats.org/drawingml/2006/diagram" xmlns:wps="http://schemas.microsoft.com/office/word/2010/wordprocessingShape" xmlns:wpg="http://schemas.microsoft.com/office/word/2010/wordprocessingGroup" xmlns:w14="http://schemas.microsoft.com/office/word/2010/wordml" xmlns:w15="http://schemas.microsoft.com/office/word/2012/wordml" xmlns:w16="http://schemas.microsoft.com/office/word/2018/wordml" xmlns:w16cex="http://schemas.microsoft.com/office/word/2018/wordml/cex" xmlns:w16cid="http://schemas.microsoft.com/office/word/2016/wordml/cid" xmlns="http://schemas.microsoft.com/office/tasks/2019/documenttasks" xmlns:cr="http://schemas.microsoft.com/office/comments/2020/reactions">
   <w:docDefaults>
     <w:rPrDefault>
       <w:rPr>

--- a/UD08 - Repaso- Administración básica de Linux/UD 08 - Actividades evaluables 01.docx
+++ b/UD08 - Repaso- Administración básica de Linux/UD 08 - Actividades evaluables 01.docx
@@ -21,6 +21,7 @@
         <w:rPr>
           <w:rFonts w:ascii="Proxima Nova" w:cs="Proxima Nova" w:eastAsia="Proxima Nova" w:hAnsi="Proxima Nova"/>
           <w:b w:val="0"/>
+          <w:bCs w:val="0"/>
           <w:color w:val="669966"/>
           <w:sz w:val="48"/>
           <w:szCs w:val="48"/>
@@ -80,12 +81,12 @@
             <wp:extent cx="6120000" cy="723900"/>
             <wp:effectExtent b="0" l="0" r="0" t="0"/>
             <wp:wrapSquare wrapText="bothSides" distB="114300" distT="114300" distL="114300" distR="114300"/>
-            <wp:docPr id="4" name="image1.png"/>
+            <wp:docPr id="4" name="image2.png"/>
             <a:graphic>
               <a:graphicData uri="http://schemas.openxmlformats.org/drawingml/2006/picture">
                 <pic:pic>
                   <pic:nvPicPr>
-                    <pic:cNvPr id="0" name="image1.png"/>
+                    <pic:cNvPr id="0" name="image2.png"/>
                     <pic:cNvPicPr preferRelativeResize="0"/>
                   </pic:nvPicPr>
                   <pic:blipFill>
@@ -321,12 +322,12 @@
             <wp:extent cx="922564" cy="322898"/>
             <wp:effectExtent b="0" l="0" r="0" t="0"/>
             <wp:wrapSquare wrapText="bothSides" distB="57150" distT="57150" distL="57150" distR="57150"/>
-            <wp:docPr id="3" name="image2.png"/>
+            <wp:docPr id="3" name="image3.png"/>
             <a:graphic>
               <a:graphicData uri="http://schemas.openxmlformats.org/drawingml/2006/picture">
                 <pic:pic>
                   <pic:nvPicPr>
-                    <pic:cNvPr id="0" name="image2.png"/>
+                    <pic:cNvPr id="0" name="image3.png"/>
                     <pic:cNvPicPr preferRelativeResize="0"/>
                   </pic:nvPicPr>
                   <pic:blipFill>
@@ -369,7 +370,7 @@
           <w:szCs w:val="32"/>
           <w:rtl w:val="0"/>
         </w:rPr>
-        <w:t xml:space="preserve">Actualizado Diciembre 2024</w:t>
+        <w:t xml:space="preserve">Actualizado Noviembre 2025</w:t>
       </w:r>
     </w:p>
     <w:p>
@@ -415,6 +416,7 @@
         <w:rPr>
           <w:rFonts w:ascii="Verdana" w:cs="Verdana" w:eastAsia="Verdana" w:hAnsi="Verdana"/>
           <w:b w:val="1"/>
+          <w:bCs w:val="1"/>
           <w:sz w:val="20"/>
           <w:szCs w:val="20"/>
         </w:rPr>
@@ -434,6 +436,7 @@
         <w:rPr>
           <w:rFonts w:ascii="Verdana" w:cs="Verdana" w:eastAsia="Verdana" w:hAnsi="Verdana"/>
           <w:b w:val="1"/>
+          <w:bCs w:val="1"/>
           <w:sz w:val="20"/>
           <w:szCs w:val="20"/>
           <w:rtl w:val="0"/>
@@ -467,12 +470,12 @@
             <wp:extent cx="922564" cy="322898"/>
             <wp:effectExtent b="0" l="0" r="0" t="0"/>
             <wp:wrapSquare wrapText="bothSides" distB="57150" distT="57150" distL="57150" distR="57150"/>
-            <wp:docPr id="1" name="image4.png"/>
+            <wp:docPr id="1" name="image1.png"/>
             <a:graphic>
               <a:graphicData uri="http://schemas.openxmlformats.org/drawingml/2006/picture">
                 <pic:pic>
                   <pic:nvPicPr>
-                    <pic:cNvPr id="0" name="image4.png"/>
+                    <pic:cNvPr id="0" name="image1.png"/>
                     <pic:cNvPicPr preferRelativeResize="0"/>
                   </pic:nvPicPr>
                   <pic:blipFill>
@@ -568,6 +571,7 @@
         <w:ind w:right="57"/>
         <w:rPr>
           <w:b w:val="1"/>
+          <w:bCs w:val="1"/>
         </w:rPr>
       </w:pPr>
       <w:r>
@@ -581,6 +585,7 @@
       <w:r>
         <w:rPr>
           <w:b w:val="1"/>
+          <w:bCs w:val="1"/>
           <w:rtl w:val="0"/>
         </w:rPr>
         <w:t xml:space="preserve">Importante</w:t>
@@ -609,6 +614,7 @@
         <w:ind w:right="57"/>
         <w:rPr>
           <w:b w:val="1"/>
+          <w:bCs w:val="1"/>
         </w:rPr>
       </w:pPr>
       <w:r>
@@ -632,6 +638,7 @@
       <w:r>
         <w:rPr>
           <w:b w:val="1"/>
+          <w:bCs w:val="1"/>
           <w:rtl w:val="0"/>
         </w:rPr>
         <w:t xml:space="preserve">Atención</w:t>
@@ -682,6 +689,7 @@
       <w:r>
         <w:rPr>
           <w:b w:val="1"/>
+          <w:bCs w:val="1"/>
           <w:rtl w:val="0"/>
         </w:rPr>
         <w:t xml:space="preserve">Interesante</w:t>
@@ -716,6 +724,7 @@
         <w:rPr>
           <w:rFonts w:ascii="Arial" w:cs="Arial" w:eastAsia="Arial" w:hAnsi="Arial"/>
           <w:b w:val="1"/>
+          <w:bCs w:val="1"/>
           <w:smallCaps w:val="1"/>
           <w:sz w:val="32"/>
           <w:szCs w:val="32"/>
@@ -732,6 +741,7 @@
       <w:r>
         <w:rPr>
           <w:b w:val="1"/>
+          <w:bCs w:val="1"/>
           <w:rtl w:val="0"/>
         </w:rPr>
         <w:t xml:space="preserve">A entregar</w:t>
@@ -749,6 +759,7 @@
         <w:rPr>
           <w:rFonts w:ascii="Arial" w:cs="Arial" w:eastAsia="Arial" w:hAnsi="Arial"/>
           <w:b w:val="1"/>
+          <w:bCs w:val="1"/>
           <w:smallCaps w:val="1"/>
           <w:sz w:val="32"/>
           <w:szCs w:val="32"/>
@@ -758,6 +769,7 @@
         <w:rPr>
           <w:rFonts w:ascii="Arial" w:cs="Arial" w:eastAsia="Arial" w:hAnsi="Arial"/>
           <w:b w:val="1"/>
+          <w:bCs w:val="1"/>
           <w:smallCaps w:val="1"/>
           <w:sz w:val="32"/>
           <w:szCs w:val="32"/>
@@ -768,6 +780,7 @@
     </w:p>
     <w:sdt>
       <w:sdtPr>
+        <w:id w:val="8899708"/>
         <w:docPartObj>
           <w:docPartGallery w:val="Table of Contents"/>
           <w:docPartUnique w:val="1"/>
@@ -784,7 +797,9 @@
             <w:rPr>
               <w:rFonts w:ascii="Verdana" w:cs="Verdana" w:eastAsia="Verdana" w:hAnsi="Verdana"/>
               <w:b w:val="1"/>
+              <w:bCs w:val="1"/>
               <w:i w:val="0"/>
+              <w:iCs w:val="0"/>
               <w:smallCaps w:val="0"/>
               <w:strike w:val="0"/>
               <w:color w:val="000000"/>
@@ -805,7 +820,9 @@
               <w:rPr>
                 <w:rFonts w:ascii="Verdana" w:cs="Verdana" w:eastAsia="Verdana" w:hAnsi="Verdana"/>
                 <w:b w:val="1"/>
+                <w:bCs w:val="1"/>
                 <w:i w:val="0"/>
+                <w:iCs w:val="0"/>
                 <w:smallCaps w:val="0"/>
                 <w:strike w:val="0"/>
                 <w:color w:val="000000"/>
@@ -837,7 +854,9 @@
             <w:rPr>
               <w:rFonts w:ascii="Verdana" w:cs="Verdana" w:eastAsia="Verdana" w:hAnsi="Verdana"/>
               <w:b w:val="1"/>
+              <w:bCs w:val="1"/>
               <w:i w:val="0"/>
+              <w:iCs w:val="0"/>
               <w:smallCaps w:val="0"/>
               <w:strike w:val="0"/>
               <w:color w:val="000000"/>
@@ -853,7 +872,9 @@
               <w:rPr>
                 <w:rFonts w:ascii="Verdana" w:cs="Verdana" w:eastAsia="Verdana" w:hAnsi="Verdana"/>
                 <w:b w:val="1"/>
+                <w:bCs w:val="1"/>
                 <w:i w:val="0"/>
+                <w:iCs w:val="0"/>
                 <w:smallCaps w:val="0"/>
                 <w:strike w:val="0"/>
                 <w:color w:val="000000"/>
@@ -885,7 +906,9 @@
             <w:rPr>
               <w:rFonts w:ascii="Verdana" w:cs="Verdana" w:eastAsia="Verdana" w:hAnsi="Verdana"/>
               <w:b w:val="1"/>
+              <w:bCs w:val="1"/>
               <w:i w:val="0"/>
+              <w:iCs w:val="0"/>
               <w:smallCaps w:val="0"/>
               <w:strike w:val="0"/>
               <w:color w:val="000000"/>
@@ -901,7 +924,9 @@
               <w:rPr>
                 <w:rFonts w:ascii="Verdana" w:cs="Verdana" w:eastAsia="Verdana" w:hAnsi="Verdana"/>
                 <w:b w:val="1"/>
+                <w:bCs w:val="1"/>
                 <w:i w:val="0"/>
+                <w:iCs w:val="0"/>
                 <w:smallCaps w:val="0"/>
                 <w:strike w:val="0"/>
                 <w:color w:val="000000"/>
@@ -933,7 +958,9 @@
             <w:rPr>
               <w:rFonts w:ascii="Verdana" w:cs="Verdana" w:eastAsia="Verdana" w:hAnsi="Verdana"/>
               <w:b w:val="1"/>
+              <w:bCs w:val="1"/>
               <w:i w:val="0"/>
+              <w:iCs w:val="0"/>
               <w:smallCaps w:val="0"/>
               <w:strike w:val="0"/>
               <w:color w:val="000000"/>
@@ -949,7 +976,9 @@
               <w:rPr>
                 <w:rFonts w:ascii="Verdana" w:cs="Verdana" w:eastAsia="Verdana" w:hAnsi="Verdana"/>
                 <w:b w:val="1"/>
+                <w:bCs w:val="1"/>
                 <w:i w:val="0"/>
+                <w:iCs w:val="0"/>
                 <w:smallCaps w:val="0"/>
                 <w:strike w:val="0"/>
                 <w:color w:val="000000"/>
@@ -981,7 +1010,9 @@
             <w:rPr>
               <w:rFonts w:ascii="Verdana" w:cs="Verdana" w:eastAsia="Verdana" w:hAnsi="Verdana"/>
               <w:b w:val="1"/>
+              <w:bCs w:val="1"/>
               <w:i w:val="0"/>
+              <w:iCs w:val="0"/>
               <w:smallCaps w:val="0"/>
               <w:strike w:val="0"/>
               <w:color w:val="000000"/>
@@ -997,7 +1028,9 @@
               <w:rPr>
                 <w:rFonts w:ascii="Verdana" w:cs="Verdana" w:eastAsia="Verdana" w:hAnsi="Verdana"/>
                 <w:b w:val="1"/>
+                <w:bCs w:val="1"/>
                 <w:i w:val="0"/>
+                <w:iCs w:val="0"/>
                 <w:smallCaps w:val="0"/>
                 <w:strike w:val="0"/>
                 <w:color w:val="000000"/>
@@ -1029,7 +1062,9 @@
             <w:rPr>
               <w:rFonts w:ascii="Verdana" w:cs="Verdana" w:eastAsia="Verdana" w:hAnsi="Verdana"/>
               <w:b w:val="1"/>
+              <w:bCs w:val="1"/>
               <w:i w:val="0"/>
+              <w:iCs w:val="0"/>
               <w:smallCaps w:val="0"/>
               <w:strike w:val="0"/>
               <w:color w:val="000000"/>
@@ -1045,7 +1080,9 @@
               <w:rPr>
                 <w:rFonts w:ascii="Verdana" w:cs="Verdana" w:eastAsia="Verdana" w:hAnsi="Verdana"/>
                 <w:b w:val="1"/>
+                <w:bCs w:val="1"/>
                 <w:i w:val="0"/>
+                <w:iCs w:val="0"/>
                 <w:smallCaps w:val="0"/>
                 <w:strike w:val="0"/>
                 <w:color w:val="000000"/>
@@ -1077,7 +1114,9 @@
             <w:rPr>
               <w:rFonts w:ascii="Verdana" w:cs="Verdana" w:eastAsia="Verdana" w:hAnsi="Verdana"/>
               <w:b w:val="1"/>
+              <w:bCs w:val="1"/>
               <w:i w:val="0"/>
+              <w:iCs w:val="0"/>
               <w:smallCaps w:val="0"/>
               <w:strike w:val="0"/>
               <w:color w:val="000000"/>
@@ -1093,7 +1132,9 @@
               <w:rPr>
                 <w:rFonts w:ascii="Verdana" w:cs="Verdana" w:eastAsia="Verdana" w:hAnsi="Verdana"/>
                 <w:b w:val="1"/>
+                <w:bCs w:val="1"/>
                 <w:i w:val="0"/>
+                <w:iCs w:val="0"/>
                 <w:smallCaps w:val="0"/>
                 <w:strike w:val="0"/>
                 <w:color w:val="000000"/>
@@ -1125,7 +1166,9 @@
             <w:rPr>
               <w:rFonts w:ascii="Arial" w:cs="Arial" w:eastAsia="Arial" w:hAnsi="Arial"/>
               <w:b w:val="1"/>
+              <w:bCs w:val="1"/>
               <w:i w:val="0"/>
+              <w:iCs w:val="0"/>
               <w:smallCaps w:val="0"/>
               <w:strike w:val="0"/>
               <w:color w:val="000000"/>
@@ -1141,7 +1184,9 @@
               <w:rPr>
                 <w:rFonts w:ascii="Verdana" w:cs="Verdana" w:eastAsia="Verdana" w:hAnsi="Verdana"/>
                 <w:b w:val="1"/>
+                <w:bCs w:val="1"/>
                 <w:i w:val="0"/>
+                <w:iCs w:val="0"/>
                 <w:smallCaps w:val="0"/>
                 <w:strike w:val="0"/>
                 <w:color w:val="000000"/>
@@ -1160,7 +1205,9 @@
               <w:rPr>
                 <w:rFonts w:ascii="Arial" w:cs="Arial" w:eastAsia="Arial" w:hAnsi="Arial"/>
                 <w:b w:val="1"/>
+                <w:bCs w:val="1"/>
                 <w:i w:val="0"/>
+                <w:iCs w:val="0"/>
                 <w:smallCaps w:val="0"/>
                 <w:strike w:val="0"/>
                 <w:color w:val="000000"/>
@@ -1193,6 +1240,7 @@
         <w:rPr>
           <w:rFonts w:ascii="Arial" w:cs="Arial" w:eastAsia="Arial" w:hAnsi="Arial"/>
           <w:b w:val="1"/>
+          <w:bCs w:val="1"/>
           <w:smallCaps w:val="1"/>
           <w:sz w:val="32"/>
           <w:szCs w:val="32"/>
@@ -1251,7 +1299,7 @@
         <w:pStyle w:val="Heading1"/>
         <w:numPr>
           <w:ilvl w:val="0"/>
-          <w:numId w:val="2"/>
+          <w:numId w:val="1"/>
         </w:numPr>
         <w:ind w:left="432"/>
         <w:rPr>
@@ -1274,15 +1322,17 @@
       <w:pPr>
         <w:rPr>
           <w:b w:val="1"/>
+          <w:bCs w:val="1"/>
           <w:u w:val="single"/>
         </w:rPr>
       </w:pPr>
       <w:r>
         <w:rPr>
           <w:b w:val="1"/>
-          <w:rtl w:val="0"/>
-        </w:rPr>
-        <w:t xml:space="preserve">Fecha límite de entrega: Lunes 16 de diciembre a las 23:55.</w:t>
+          <w:bCs w:val="1"/>
+          <w:rtl w:val="0"/>
+        </w:rPr>
+        <w:t xml:space="preserve">Fecha límite de entrega: Jueves 11 de diciembre a las 23:55.</w:t>
       </w:r>
       <w:r>
         <w:rPr>
@@ -1335,6 +1385,7 @@
       <w:r>
         <w:rPr>
           <w:b w:val="1"/>
+          <w:bCs w:val="1"/>
           <w:rtl w:val="0"/>
         </w:rPr>
         <w:t xml:space="preserve">Atención: </w:t>
@@ -1351,7 +1402,7 @@
         <w:pStyle w:val="Heading1"/>
         <w:numPr>
           <w:ilvl w:val="0"/>
-          <w:numId w:val="2"/>
+          <w:numId w:val="1"/>
         </w:numPr>
         <w:ind w:left="432"/>
         <w:rPr>
@@ -1374,7 +1425,7 @@
       <w:pPr>
         <w:numPr>
           <w:ilvl w:val="0"/>
-          <w:numId w:val="3"/>
+          <w:numId w:val="4"/>
         </w:numPr>
         <w:spacing w:after="0" w:afterAutospacing="0"/>
         <w:ind w:left="720" w:hanging="360"/>
@@ -1390,7 +1441,7 @@
       <w:pPr>
         <w:numPr>
           <w:ilvl w:val="1"/>
-          <w:numId w:val="1"/>
+          <w:numId w:val="6"/>
         </w:numPr>
         <w:spacing w:after="0" w:afterAutospacing="0" w:before="0" w:beforeAutospacing="0"/>
         <w:ind w:left="1440" w:hanging="360"/>
@@ -1406,7 +1457,7 @@
       <w:pPr>
         <w:numPr>
           <w:ilvl w:val="0"/>
-          <w:numId w:val="3"/>
+          <w:numId w:val="4"/>
         </w:numPr>
         <w:spacing w:after="0" w:afterAutospacing="0" w:before="0" w:beforeAutospacing="0"/>
         <w:ind w:left="720" w:hanging="360"/>
@@ -1422,7 +1473,7 @@
       <w:pPr>
         <w:numPr>
           <w:ilvl w:val="1"/>
-          <w:numId w:val="3"/>
+          <w:numId w:val="4"/>
         </w:numPr>
         <w:spacing w:after="0" w:afterAutospacing="0" w:before="0" w:beforeAutospacing="0"/>
         <w:ind w:left="1440" w:hanging="360"/>
@@ -1438,7 +1489,7 @@
       <w:pPr>
         <w:numPr>
           <w:ilvl w:val="0"/>
-          <w:numId w:val="3"/>
+          <w:numId w:val="4"/>
         </w:numPr>
         <w:spacing w:before="0" w:beforeAutospacing="0"/>
         <w:ind w:left="720" w:hanging="360"/>
@@ -1484,6 +1535,7 @@
       <w:r>
         <w:rPr>
           <w:b w:val="1"/>
+          <w:bCs w:val="1"/>
           <w:rtl w:val="0"/>
         </w:rPr>
         <w:t xml:space="preserve">Atención: </w:t>
@@ -1500,7 +1552,7 @@
         <w:pStyle w:val="Heading1"/>
         <w:numPr>
           <w:ilvl w:val="0"/>
-          <w:numId w:val="2"/>
+          <w:numId w:val="1"/>
         </w:numPr>
         <w:ind w:left="432"/>
         <w:rPr>
@@ -1542,7 +1594,7 @@
       <w:pPr>
         <w:numPr>
           <w:ilvl w:val="0"/>
-          <w:numId w:val="4"/>
+          <w:numId w:val="7"/>
         </w:numPr>
         <w:spacing w:after="0" w:afterAutospacing="0"/>
         <w:ind w:left="720" w:hanging="360"/>
@@ -1561,7 +1613,7 @@
       <w:pPr>
         <w:numPr>
           <w:ilvl w:val="0"/>
-          <w:numId w:val="4"/>
+          <w:numId w:val="7"/>
         </w:numPr>
         <w:spacing w:after="0" w:afterAutospacing="0" w:before="0" w:beforeAutospacing="0"/>
         <w:ind w:left="720" w:hanging="360"/>
@@ -1580,7 +1632,7 @@
       <w:pPr>
         <w:numPr>
           <w:ilvl w:val="1"/>
-          <w:numId w:val="4"/>
+          <w:numId w:val="7"/>
         </w:numPr>
         <w:spacing w:after="0" w:afterAutospacing="0" w:before="0" w:beforeAutospacing="0"/>
         <w:ind w:left="1440" w:hanging="360"/>
@@ -1599,7 +1651,7 @@
       <w:pPr>
         <w:numPr>
           <w:ilvl w:val="1"/>
-          <w:numId w:val="4"/>
+          <w:numId w:val="7"/>
         </w:numPr>
         <w:spacing w:after="0" w:afterAutospacing="0" w:before="0" w:beforeAutospacing="0"/>
         <w:ind w:left="1440" w:hanging="360"/>
@@ -1618,7 +1670,7 @@
       <w:pPr>
         <w:numPr>
           <w:ilvl w:val="1"/>
-          <w:numId w:val="4"/>
+          <w:numId w:val="7"/>
         </w:numPr>
         <w:spacing w:after="0" w:afterAutospacing="0" w:before="0" w:beforeAutospacing="0"/>
         <w:ind w:left="1440" w:hanging="360"/>
@@ -1637,7 +1689,7 @@
       <w:pPr>
         <w:numPr>
           <w:ilvl w:val="1"/>
-          <w:numId w:val="4"/>
+          <w:numId w:val="7"/>
         </w:numPr>
         <w:spacing w:after="0" w:afterAutospacing="0" w:before="0" w:beforeAutospacing="0"/>
         <w:ind w:left="1440" w:hanging="360"/>
@@ -1656,7 +1708,7 @@
       <w:pPr>
         <w:numPr>
           <w:ilvl w:val="0"/>
-          <w:numId w:val="4"/>
+          <w:numId w:val="7"/>
         </w:numPr>
         <w:spacing w:before="0" w:beforeAutospacing="0"/>
         <w:ind w:left="720" w:hanging="360"/>
@@ -1676,7 +1728,7 @@
         <w:pStyle w:val="Heading1"/>
         <w:numPr>
           <w:ilvl w:val="0"/>
-          <w:numId w:val="2"/>
+          <w:numId w:val="1"/>
         </w:numPr>
         <w:ind w:left="432"/>
         <w:rPr>
@@ -1710,7 +1762,7 @@
       <w:pPr>
         <w:numPr>
           <w:ilvl w:val="0"/>
-          <w:numId w:val="5"/>
+          <w:numId w:val="3"/>
         </w:numPr>
         <w:spacing w:after="0" w:afterAutospacing="0"/>
         <w:ind w:left="720" w:hanging="360"/>
@@ -1729,7 +1781,7 @@
       <w:pPr>
         <w:numPr>
           <w:ilvl w:val="1"/>
-          <w:numId w:val="5"/>
+          <w:numId w:val="3"/>
         </w:numPr>
         <w:spacing w:after="0" w:afterAutospacing="0" w:before="0" w:beforeAutospacing="0"/>
         <w:ind w:left="1440" w:hanging="360"/>
@@ -1748,7 +1800,7 @@
       <w:pPr>
         <w:numPr>
           <w:ilvl w:val="0"/>
-          <w:numId w:val="5"/>
+          <w:numId w:val="3"/>
         </w:numPr>
         <w:spacing w:after="0" w:afterAutospacing="0" w:before="0" w:beforeAutospacing="0"/>
         <w:ind w:left="720" w:hanging="360"/>
@@ -1767,7 +1819,7 @@
       <w:pPr>
         <w:numPr>
           <w:ilvl w:val="1"/>
-          <w:numId w:val="5"/>
+          <w:numId w:val="3"/>
         </w:numPr>
         <w:spacing w:after="0" w:afterAutospacing="0" w:before="0" w:beforeAutospacing="0"/>
         <w:ind w:left="1440" w:hanging="360"/>
@@ -1786,7 +1838,7 @@
       <w:pPr>
         <w:numPr>
           <w:ilvl w:val="0"/>
-          <w:numId w:val="5"/>
+          <w:numId w:val="3"/>
         </w:numPr>
         <w:spacing w:after="0" w:afterAutospacing="0" w:before="0" w:beforeAutospacing="0"/>
         <w:ind w:left="720" w:hanging="360"/>
@@ -1805,7 +1857,7 @@
       <w:pPr>
         <w:numPr>
           <w:ilvl w:val="1"/>
-          <w:numId w:val="5"/>
+          <w:numId w:val="3"/>
         </w:numPr>
         <w:spacing w:before="0" w:beforeAutospacing="0"/>
         <w:ind w:left="1440" w:hanging="360"/>
@@ -1841,7 +1893,7 @@
         <w:pStyle w:val="Heading1"/>
         <w:numPr>
           <w:ilvl w:val="0"/>
-          <w:numId w:val="2"/>
+          <w:numId w:val="1"/>
         </w:numPr>
         <w:ind w:left="432"/>
         <w:rPr>
@@ -1864,7 +1916,7 @@
       <w:pPr>
         <w:numPr>
           <w:ilvl w:val="0"/>
-          <w:numId w:val="6"/>
+          <w:numId w:val="2"/>
         </w:numPr>
         <w:spacing w:after="0" w:afterAutospacing="0"/>
         <w:ind w:left="720" w:hanging="360"/>
@@ -1881,49 +1933,49 @@
     </w:p>
     <w:p>
       <w:pPr>
-        <w:numPr>
-          <w:ilvl w:val="0"/>
-          <w:numId w:val="6"/>
-        </w:numPr>
-        <w:spacing w:after="0" w:afterAutospacing="0" w:before="0" w:beforeAutospacing="0"/>
-        <w:ind w:left="720" w:hanging="360"/>
-        <w:rPr>
-          <w:u w:val="none"/>
-        </w:rPr>
-      </w:pPr>
-      <w:r>
-        <w:rPr>
-          <w:rtl w:val="0"/>
-        </w:rPr>
-        <w:t xml:space="preserve">Crea en tu directorio home un archivo de texto llamado myFirstLinuxFile.txt. Ábrelo y escribe el texto "Wow".</w:t>
-      </w:r>
-    </w:p>
-    <w:p>
-      <w:pPr>
-        <w:numPr>
-          <w:ilvl w:val="1"/>
-          <w:numId w:val="6"/>
-        </w:numPr>
-        <w:spacing w:before="0" w:beforeAutospacing="0"/>
-        <w:ind w:left="1440" w:hanging="360"/>
-        <w:rPr>
-          <w:u w:val="none"/>
-        </w:rPr>
-      </w:pPr>
-      <w:r>
-        <w:rPr>
-          <w:rtl w:val="0"/>
-        </w:rPr>
-        <w:t xml:space="preserve">Responde a esta pregunta: ¿El sistema de archivos de Linux distingue entre mayúsculas y minúsculas?</w:t>
-      </w:r>
-    </w:p>
-    <w:p>
-      <w:pPr>
-        <w:pStyle w:val="Heading1"/>
         <w:numPr>
           <w:ilvl w:val="0"/>
           <w:numId w:val="2"/>
         </w:numPr>
+        <w:spacing w:after="0" w:afterAutospacing="0" w:before="0" w:beforeAutospacing="0"/>
+        <w:ind w:left="720" w:hanging="360"/>
+        <w:rPr>
+          <w:u w:val="none"/>
+        </w:rPr>
+      </w:pPr>
+      <w:r>
+        <w:rPr>
+          <w:rtl w:val="0"/>
+        </w:rPr>
+        <w:t xml:space="preserve">Crea en tu directorio home un archivo de texto llamado myFirstLinuxFile.txt. Ábrelo y escribe el texto "Wow".</w:t>
+      </w:r>
+    </w:p>
+    <w:p>
+      <w:pPr>
+        <w:numPr>
+          <w:ilvl w:val="1"/>
+          <w:numId w:val="2"/>
+        </w:numPr>
+        <w:spacing w:before="0" w:beforeAutospacing="0"/>
+        <w:ind w:left="1440" w:hanging="360"/>
+        <w:rPr>
+          <w:u w:val="none"/>
+        </w:rPr>
+      </w:pPr>
+      <w:r>
+        <w:rPr>
+          <w:rtl w:val="0"/>
+        </w:rPr>
+        <w:t xml:space="preserve">Responde a esta pregunta: ¿El sistema de archivos de Linux distingue entre mayúsculas y minúsculas?</w:t>
+      </w:r>
+    </w:p>
+    <w:p>
+      <w:pPr>
+        <w:pStyle w:val="Heading1"/>
+        <w:numPr>
+          <w:ilvl w:val="0"/>
+          <w:numId w:val="1"/>
+        </w:numPr>
         <w:ind w:left="432"/>
         <w:rPr>
           <w:smallCaps w:val="1"/>
@@ -1957,7 +2009,7 @@
         <w:pStyle w:val="Heading1"/>
         <w:numPr>
           <w:ilvl w:val="0"/>
-          <w:numId w:val="2"/>
+          <w:numId w:val="1"/>
         </w:numPr>
         <w:ind w:left="432"/>
         <w:rPr>
@@ -1991,7 +2043,7 @@
       <w:pPr>
         <w:numPr>
           <w:ilvl w:val="0"/>
-          <w:numId w:val="7"/>
+          <w:numId w:val="5"/>
         </w:numPr>
         <w:spacing w:after="0" w:afterAutospacing="0"/>
         <w:ind w:left="720" w:hanging="360"/>
@@ -2007,7 +2059,7 @@
       <w:pPr>
         <w:numPr>
           <w:ilvl w:val="0"/>
-          <w:numId w:val="7"/>
+          <w:numId w:val="5"/>
         </w:numPr>
         <w:spacing w:after="0" w:afterAutospacing="0" w:before="0" w:beforeAutospacing="0"/>
         <w:ind w:left="720" w:hanging="360"/>
@@ -2023,7 +2075,7 @@
       <w:pPr>
         <w:numPr>
           <w:ilvl w:val="0"/>
-          <w:numId w:val="7"/>
+          <w:numId w:val="5"/>
         </w:numPr>
         <w:spacing w:after="0" w:afterAutospacing="0" w:before="0" w:beforeAutospacing="0"/>
         <w:ind w:left="720" w:hanging="360"/>
@@ -2039,7 +2091,7 @@
       <w:pPr>
         <w:numPr>
           <w:ilvl w:val="0"/>
-          <w:numId w:val="7"/>
+          <w:numId w:val="5"/>
         </w:numPr>
         <w:spacing w:after="0" w:afterAutospacing="0" w:before="0" w:beforeAutospacing="0"/>
         <w:ind w:left="720" w:hanging="360"/>
@@ -2055,7 +2107,7 @@
       <w:pPr>
         <w:numPr>
           <w:ilvl w:val="0"/>
-          <w:numId w:val="7"/>
+          <w:numId w:val="5"/>
         </w:numPr>
         <w:spacing w:before="0" w:beforeAutospacing="0"/>
         <w:ind w:left="720" w:hanging="360"/>
@@ -2072,7 +2124,7 @@
         <w:pStyle w:val="Heading1"/>
         <w:numPr>
           <w:ilvl w:val="0"/>
-          <w:numId w:val="2"/>
+          <w:numId w:val="1"/>
         </w:numPr>
         <w:ind w:left="432"/>
         <w:rPr>
@@ -2116,11 +2168,13 @@
       <w:pPr>
         <w:rPr>
           <w:b w:val="1"/>
-        </w:rPr>
-      </w:pPr>
-      <w:r>
-        <w:rPr>
-          <w:b w:val="1"/>
+          <w:bCs w:val="1"/>
+        </w:rPr>
+      </w:pPr>
+      <w:r>
+        <w:rPr>
+          <w:b w:val="1"/>
+          <w:bCs w:val="1"/>
           <w:rtl w:val="0"/>
         </w:rPr>
         <w:t xml:space="preserve">1. Ve a tu directorio de inicio (/home/tuusuario).</w:t>
@@ -2140,11 +2194,13 @@
       <w:pPr>
         <w:rPr>
           <w:b w:val="1"/>
-        </w:rPr>
-      </w:pPr>
-      <w:r>
-        <w:rPr>
-          <w:b w:val="1"/>
+          <w:bCs w:val="1"/>
+        </w:rPr>
+      </w:pPr>
+      <w:r>
+        <w:rPr>
+          <w:b w:val="1"/>
+          <w:bCs w:val="1"/>
           <w:rtl w:val="0"/>
         </w:rPr>
         <w:t xml:space="preserve">2. Crea el directorio “PRACTICA” en tu directorio de inicio.</w:t>
@@ -2164,11 +2220,13 @@
       <w:pPr>
         <w:rPr>
           <w:b w:val="1"/>
-        </w:rPr>
-      </w:pPr>
-      <w:r>
-        <w:rPr>
-          <w:b w:val="1"/>
+          <w:bCs w:val="1"/>
+        </w:rPr>
+      </w:pPr>
+      <w:r>
+        <w:rPr>
+          <w:b w:val="1"/>
+          <w:bCs w:val="1"/>
           <w:rtl w:val="0"/>
         </w:rPr>
         <w:t xml:space="preserve">3. Cambia el directorio actual a “PRACTICA”.</w:t>
@@ -2188,11 +2246,13 @@
       <w:pPr>
         <w:rPr>
           <w:b w:val="1"/>
-        </w:rPr>
-      </w:pPr>
-      <w:r>
-        <w:rPr>
-          <w:b w:val="1"/>
+          <w:bCs w:val="1"/>
+        </w:rPr>
+      </w:pPr>
+      <w:r>
+        <w:rPr>
+          <w:b w:val="1"/>
+          <w:bCs w:val="1"/>
           <w:rtl w:val="0"/>
         </w:rPr>
         <w:t xml:space="preserve">4. Crea el subdirectorio “DATOS” en “PRACTICA”.</w:t>
@@ -2202,6 +2262,7 @@
       <w:pPr>
         <w:rPr>
           <w:b w:val="1"/>
+          <w:bCs w:val="1"/>
         </w:rPr>
       </w:pPr>
       <w:r>
@@ -2224,11 +2285,13 @@
       <w:pPr>
         <w:rPr>
           <w:b w:val="1"/>
-        </w:rPr>
-      </w:pPr>
-      <w:r>
-        <w:rPr>
-          <w:b w:val="1"/>
+          <w:bCs w:val="1"/>
+        </w:rPr>
+      </w:pPr>
+      <w:r>
+        <w:rPr>
+          <w:b w:val="1"/>
+          <w:bCs w:val="1"/>
           <w:rtl w:val="0"/>
         </w:rPr>
         <w:t xml:space="preserve">5. Cambia el directorio actual a “DATOS”.</w:t>
@@ -2248,11 +2311,13 @@
       <w:pPr>
         <w:rPr>
           <w:b w:val="1"/>
-        </w:rPr>
-      </w:pPr>
-      <w:r>
-        <w:rPr>
-          <w:b w:val="1"/>
+          <w:bCs w:val="1"/>
+        </w:rPr>
+      </w:pPr>
+      <w:r>
+        <w:rPr>
+          <w:b w:val="1"/>
+          <w:bCs w:val="1"/>
           <w:rtl w:val="0"/>
         </w:rPr>
         <w:t xml:space="preserve">6. Crea un archivo “texto.txt” con tu nombre y apellido dentro. Puedes usar el editor “nano” (si no está instalado, puedes hacer con “apt update &amp;&amp; apt install nano -y”)</w:t>
@@ -2272,11 +2337,13 @@
       <w:pPr>
         <w:rPr>
           <w:b w:val="1"/>
-        </w:rPr>
-      </w:pPr>
-      <w:r>
-        <w:rPr>
-          <w:b w:val="1"/>
+          <w:bCs w:val="1"/>
+        </w:rPr>
+      </w:pPr>
+      <w:r>
+        <w:rPr>
+          <w:b w:val="1"/>
+          <w:bCs w:val="1"/>
           <w:rtl w:val="0"/>
         </w:rPr>
         <w:t xml:space="preserve">7. Copia el archivo “texto.txt” a “texto.bak”.</w:t>
@@ -2296,11 +2363,13 @@
       <w:pPr>
         <w:rPr>
           <w:b w:val="1"/>
-        </w:rPr>
-      </w:pPr>
-      <w:r>
-        <w:rPr>
-          <w:b w:val="1"/>
+          <w:bCs w:val="1"/>
+        </w:rPr>
+      </w:pPr>
+      <w:r>
+        <w:rPr>
+          <w:b w:val="1"/>
+          <w:bCs w:val="1"/>
           <w:rtl w:val="0"/>
         </w:rPr>
         <w:t xml:space="preserve">8. Copia el archivo “texto.txt” a “texto.bas”.</w:t>
@@ -2310,23 +2379,26 @@
       <w:pPr>
         <w:rPr>
           <w:b w:val="1"/>
-        </w:rPr>
-      </w:pPr>
-      <w:r>
-        <w:rPr>
-          <w:rtl w:val="0"/>
-        </w:rPr>
-      </w:r>
-    </w:p>
-    <w:p>
-      <w:pPr>
-        <w:rPr>
-          <w:b w:val="1"/>
-        </w:rPr>
-      </w:pPr>
-      <w:r>
-        <w:rPr>
-          <w:b w:val="1"/>
+          <w:bCs w:val="1"/>
+        </w:rPr>
+      </w:pPr>
+      <w:r>
+        <w:rPr>
+          <w:rtl w:val="0"/>
+        </w:rPr>
+      </w:r>
+    </w:p>
+    <w:p>
+      <w:pPr>
+        <w:rPr>
+          <w:b w:val="1"/>
+          <w:bCs w:val="1"/>
+        </w:rPr>
+      </w:pPr>
+      <w:r>
+        <w:rPr>
+          <w:b w:val="1"/>
+          <w:bCs w:val="1"/>
           <w:rtl w:val="0"/>
         </w:rPr>
         <w:t xml:space="preserve">9. Ejecuta el comando “ls” usando comodines para mostrar solo los archivos que comiencen con “TEX” y sus dos primeros caracteres de extensión sean “ba”.</w:t>
@@ -2346,11 +2418,13 @@
       <w:pPr>
         <w:rPr>
           <w:b w:val="1"/>
-        </w:rPr>
-      </w:pPr>
-      <w:r>
-        <w:rPr>
-          <w:b w:val="1"/>
+          <w:bCs w:val="1"/>
+        </w:rPr>
+      </w:pPr>
+      <w:r>
+        <w:rPr>
+          <w:b w:val="1"/>
+          <w:bCs w:val="1"/>
           <w:rtl w:val="0"/>
         </w:rPr>
         <w:t xml:space="preserve">10. Crea el archivo “salida.txt” usando una salida redirigida usando el comando del último ejercicio.</w:t>
@@ -2370,11 +2444,13 @@
       <w:pPr>
         <w:rPr>
           <w:b w:val="1"/>
-        </w:rPr>
-      </w:pPr>
-      <w:r>
-        <w:rPr>
-          <w:b w:val="1"/>
+          <w:bCs w:val="1"/>
+        </w:rPr>
+      </w:pPr>
+      <w:r>
+        <w:rPr>
+          <w:b w:val="1"/>
+          <w:bCs w:val="1"/>
           <w:rtl w:val="0"/>
         </w:rPr>
         <w:t xml:space="preserve">11. Verifica el contenido de “salida.txt” usando el comando “cat”.</w:t>
@@ -2394,11 +2470,13 @@
       <w:pPr>
         <w:rPr>
           <w:b w:val="1"/>
-        </w:rPr>
-      </w:pPr>
-      <w:r>
-        <w:rPr>
-          <w:b w:val="1"/>
+          <w:bCs w:val="1"/>
+        </w:rPr>
+      </w:pPr>
+      <w:r>
+        <w:rPr>
+          <w:b w:val="1"/>
+          <w:bCs w:val="1"/>
           <w:rtl w:val="0"/>
         </w:rPr>
         <w:t xml:space="preserve">12. Cambie el nombre del archivo “salida.txt” a “salida.dat”.</w:t>
@@ -2418,11 +2496,13 @@
       <w:pPr>
         <w:rPr>
           <w:b w:val="1"/>
-        </w:rPr>
-      </w:pPr>
-      <w:r>
-        <w:rPr>
-          <w:b w:val="1"/>
+          <w:bCs w:val="1"/>
+        </w:rPr>
+      </w:pPr>
+      <w:r>
+        <w:rPr>
+          <w:b w:val="1"/>
+          <w:bCs w:val="1"/>
           <w:rtl w:val="0"/>
         </w:rPr>
         <w:t xml:space="preserve">13. Crea en tu casa un archivo llamado “clasi.dat” con este contenido dentro:</w:t>
@@ -2497,11 +2577,13 @@
       <w:pPr>
         <w:rPr>
           <w:b w:val="1"/>
-        </w:rPr>
-      </w:pPr>
-      <w:r>
-        <w:rPr>
-          <w:b w:val="1"/>
+          <w:bCs w:val="1"/>
+        </w:rPr>
+      </w:pPr>
+      <w:r>
+        <w:rPr>
+          <w:b w:val="1"/>
+          <w:bCs w:val="1"/>
           <w:rtl w:val="0"/>
         </w:rPr>
         <w:t xml:space="preserve">14. Siendo “DATOS” tu directorio actual, copia todo el contenido del directorio “PRACTICA” y sus subdirectorios a un nuevo directorio “DOCS” en la raíz (“/home/tuusuario/DOCS”).</w:t>
@@ -2521,11 +2603,13 @@
       <w:pPr>
         <w:rPr>
           <w:b w:val="1"/>
-        </w:rPr>
-      </w:pPr>
-      <w:r>
-        <w:rPr>
-          <w:b w:val="1"/>
+          <w:bCs w:val="1"/>
+        </w:rPr>
+      </w:pPr>
+      <w:r>
+        <w:rPr>
+          <w:b w:val="1"/>
+          <w:bCs w:val="1"/>
           <w:rtl w:val="0"/>
         </w:rPr>
         <w:t xml:space="preserve">15. Cambie al directorio “home/tuusuario/DOCS/DATOS” usando un único comando con una ruta relativa.</w:t>
@@ -2545,11 +2629,13 @@
       <w:pPr>
         <w:rPr>
           <w:b w:val="1"/>
-        </w:rPr>
-      </w:pPr>
-      <w:r>
-        <w:rPr>
-          <w:b w:val="1"/>
+          <w:bCs w:val="1"/>
+        </w:rPr>
+      </w:pPr>
+      <w:r>
+        <w:rPr>
+          <w:b w:val="1"/>
+          <w:bCs w:val="1"/>
           <w:rtl w:val="0"/>
         </w:rPr>
         <w:t xml:space="preserve">16. Crea el archivo “clasi.org” como resultado de ordenar el archivo “clasi.dat” para la segunda columna.</w:t>
@@ -2569,11 +2655,13 @@
       <w:pPr>
         <w:rPr>
           <w:b w:val="1"/>
-        </w:rPr>
-      </w:pPr>
-      <w:r>
-        <w:rPr>
-          <w:b w:val="1"/>
+          <w:bCs w:val="1"/>
+        </w:rPr>
+      </w:pPr>
+      <w:r>
+        <w:rPr>
+          <w:b w:val="1"/>
+          <w:bCs w:val="1"/>
           <w:rtl w:val="0"/>
         </w:rPr>
         <w:t xml:space="preserve">17. Elimina todos directorios y archivos creados con un solo comando.</w:t>
@@ -2851,203 +2939,203 @@
   <w:abstractNum w:abstractNumId="1">
     <w:lvl w:ilvl="0">
       <w:start w:val="1"/>
-      <w:numFmt w:val="bullet"/>
-      <w:lvlText w:val="●"/>
-      <w:lvlJc w:val="left"/>
-      <w:pPr>
-        <w:ind w:left="720" w:hanging="360"/>
-      </w:pPr>
-      <w:rPr>
-        <w:u w:val="none"/>
-      </w:rPr>
+      <w:numFmt w:val="decimal"/>
+      <w:lvlText w:val="%1."/>
+      <w:lvlJc w:val="left"/>
+      <w:pPr>
+        <w:ind w:left="432" w:hanging="432"/>
+      </w:pPr>
+      <w:rPr/>
     </w:lvl>
     <w:lvl w:ilvl="1">
       <w:start w:val="1"/>
-      <w:numFmt w:val="bullet"/>
-      <w:lvlText w:val="○"/>
-      <w:lvlJc w:val="left"/>
-      <w:pPr>
-        <w:ind w:left="1440" w:hanging="360"/>
-      </w:pPr>
-      <w:rPr>
-        <w:u w:val="none"/>
-      </w:rPr>
+      <w:numFmt w:val="decimal"/>
+      <w:lvlText w:val=" %1.%2 "/>
+      <w:lvlJc w:val="left"/>
+      <w:pPr>
+        <w:ind w:left="576" w:hanging="576"/>
+      </w:pPr>
+      <w:rPr/>
     </w:lvl>
     <w:lvl w:ilvl="2">
       <w:start w:val="1"/>
-      <w:numFmt w:val="bullet"/>
-      <w:lvlText w:val="■"/>
-      <w:lvlJc w:val="left"/>
-      <w:pPr>
-        <w:ind w:left="2160" w:hanging="360"/>
-      </w:pPr>
-      <w:rPr>
-        <w:u w:val="none"/>
-      </w:rPr>
+      <w:numFmt w:val="decimal"/>
+      <w:lvlText w:val=" %1.%2.%3 "/>
+      <w:lvlJc w:val="left"/>
+      <w:pPr>
+        <w:ind w:left="720" w:hanging="720"/>
+      </w:pPr>
+      <w:rPr/>
     </w:lvl>
     <w:lvl w:ilvl="3">
       <w:start w:val="1"/>
-      <w:numFmt w:val="bullet"/>
-      <w:lvlText w:val="●"/>
-      <w:lvlJc w:val="left"/>
-      <w:pPr>
-        <w:ind w:left="2880" w:hanging="360"/>
-      </w:pPr>
-      <w:rPr>
-        <w:u w:val="none"/>
-      </w:rPr>
+      <w:numFmt w:val="decimal"/>
+      <w:lvlText w:val=" %1.%2.%3.%4 "/>
+      <w:lvlJc w:val="left"/>
+      <w:pPr>
+        <w:ind w:left="864" w:hanging="864"/>
+      </w:pPr>
+      <w:rPr/>
     </w:lvl>
     <w:lvl w:ilvl="4">
       <w:start w:val="1"/>
-      <w:numFmt w:val="bullet"/>
-      <w:lvlText w:val="○"/>
-      <w:lvlJc w:val="left"/>
-      <w:pPr>
-        <w:ind w:left="3600" w:hanging="360"/>
-      </w:pPr>
-      <w:rPr>
-        <w:u w:val="none"/>
-      </w:rPr>
+      <w:numFmt w:val="decimal"/>
+      <w:lvlText w:val=" %1.%2.%3.%4.%5 "/>
+      <w:lvlJc w:val="left"/>
+      <w:pPr>
+        <w:ind w:left="1008.0000000000001" w:hanging="1008.0000000000001"/>
+      </w:pPr>
+      <w:rPr/>
     </w:lvl>
     <w:lvl w:ilvl="5">
       <w:start w:val="1"/>
-      <w:numFmt w:val="bullet"/>
-      <w:lvlText w:val="■"/>
-      <w:lvlJc w:val="left"/>
-      <w:pPr>
-        <w:ind w:left="4320" w:hanging="360"/>
-      </w:pPr>
-      <w:rPr>
-        <w:u w:val="none"/>
-      </w:rPr>
+      <w:numFmt w:val="decimal"/>
+      <w:lvlText w:val=" %1.%2.%3.%4.%5.%6 "/>
+      <w:lvlJc w:val="left"/>
+      <w:pPr>
+        <w:ind w:left="1152" w:hanging="1152"/>
+      </w:pPr>
+      <w:rPr/>
     </w:lvl>
     <w:lvl w:ilvl="6">
       <w:start w:val="1"/>
-      <w:numFmt w:val="bullet"/>
-      <w:lvlText w:val="●"/>
-      <w:lvlJc w:val="left"/>
-      <w:pPr>
-        <w:ind w:left="5040" w:hanging="360"/>
-      </w:pPr>
-      <w:rPr>
-        <w:u w:val="none"/>
-      </w:rPr>
+      <w:numFmt w:val="decimal"/>
+      <w:lvlText w:val=" %1.%2.%3.%4.%5.%6.%7 "/>
+      <w:lvlJc w:val="left"/>
+      <w:pPr>
+        <w:ind w:left="1296" w:hanging="1296"/>
+      </w:pPr>
+      <w:rPr/>
     </w:lvl>
     <w:lvl w:ilvl="7">
       <w:start w:val="1"/>
-      <w:numFmt w:val="bullet"/>
-      <w:lvlText w:val="○"/>
-      <w:lvlJc w:val="left"/>
-      <w:pPr>
-        <w:ind w:left="5760" w:hanging="360"/>
-      </w:pPr>
-      <w:rPr>
-        <w:u w:val="none"/>
-      </w:rPr>
+      <w:numFmt w:val="decimal"/>
+      <w:lvlText w:val=" %1.%2.%3.%4.%5.%6.%7.%8 "/>
+      <w:lvlJc w:val="left"/>
+      <w:pPr>
+        <w:ind w:left="1440" w:hanging="1440"/>
+      </w:pPr>
+      <w:rPr/>
     </w:lvl>
     <w:lvl w:ilvl="8">
       <w:start w:val="1"/>
-      <w:numFmt w:val="bullet"/>
-      <w:lvlText w:val="■"/>
-      <w:lvlJc w:val="left"/>
-      <w:pPr>
-        <w:ind w:left="6480" w:hanging="360"/>
-      </w:pPr>
-      <w:rPr>
-        <w:u w:val="none"/>
-      </w:rPr>
+      <w:numFmt w:val="decimal"/>
+      <w:lvlText w:val=" %1.%2.%3.%4.%5.%6.%7.%8.%9 "/>
+      <w:lvlJc w:val="left"/>
+      <w:pPr>
+        <w:ind w:left="1584" w:hanging="1584"/>
+      </w:pPr>
+      <w:rPr/>
     </w:lvl>
   </w:abstractNum>
   <w:abstractNum w:abstractNumId="2">
     <w:lvl w:ilvl="0">
       <w:start w:val="1"/>
-      <w:numFmt w:val="decimal"/>
-      <w:lvlText w:val="%1."/>
-      <w:lvlJc w:val="left"/>
-      <w:pPr>
-        <w:ind w:left="432" w:hanging="432"/>
-      </w:pPr>
-      <w:rPr/>
+      <w:numFmt w:val="bullet"/>
+      <w:lvlText w:val="●"/>
+      <w:lvlJc w:val="left"/>
+      <w:pPr>
+        <w:ind w:left="720" w:hanging="360"/>
+      </w:pPr>
+      <w:rPr>
+        <w:u w:val="none"/>
+      </w:rPr>
     </w:lvl>
     <w:lvl w:ilvl="1">
       <w:start w:val="1"/>
-      <w:numFmt w:val="decimal"/>
-      <w:lvlText w:val=" %1.%2 "/>
-      <w:lvlJc w:val="left"/>
-      <w:pPr>
-        <w:ind w:left="576" w:hanging="576"/>
-      </w:pPr>
-      <w:rPr/>
+      <w:numFmt w:val="bullet"/>
+      <w:lvlText w:val="○"/>
+      <w:lvlJc w:val="left"/>
+      <w:pPr>
+        <w:ind w:left="1440" w:hanging="360"/>
+      </w:pPr>
+      <w:rPr>
+        <w:u w:val="none"/>
+      </w:rPr>
     </w:lvl>
     <w:lvl w:ilvl="2">
       <w:start w:val="1"/>
-      <w:numFmt w:val="decimal"/>
-      <w:lvlText w:val=" %1.%2.%3 "/>
-      <w:lvlJc w:val="left"/>
-      <w:pPr>
-        <w:ind w:left="720" w:hanging="720"/>
-      </w:pPr>
-      <w:rPr/>
+      <w:numFmt w:val="bullet"/>
+      <w:lvlText w:val="■"/>
+      <w:lvlJc w:val="left"/>
+      <w:pPr>
+        <w:ind w:left="2160" w:hanging="360"/>
+      </w:pPr>
+      <w:rPr>
+        <w:u w:val="none"/>
+      </w:rPr>
     </w:lvl>
     <w:lvl w:ilvl="3">
       <w:start w:val="1"/>
-      <w:numFmt w:val="decimal"/>
-      <w:lvlText w:val=" %1.%2.%3.%4 "/>
-      <w:lvlJc w:val="left"/>
-      <w:pPr>
-        <w:ind w:left="864" w:hanging="864"/>
-      </w:pPr>
-      <w:rPr/>
+      <w:numFmt w:val="bullet"/>
+      <w:lvlText w:val="●"/>
+      <w:lvlJc w:val="left"/>
+      <w:pPr>
+        <w:ind w:left="2880" w:hanging="360"/>
+      </w:pPr>
+      <w:rPr>
+        <w:u w:val="none"/>
+      </w:rPr>
     </w:lvl>
     <w:lvl w:ilvl="4">
       <w:start w:val="1"/>
-      <w:numFmt w:val="decimal"/>
-      <w:lvlText w:val=" %1.%2.%3.%4.%5 "/>
-      <w:lvlJc w:val="left"/>
-      <w:pPr>
-        <w:ind w:left="1008.0000000000001" w:hanging="1008.0000000000001"/>
-      </w:pPr>
-      <w:rPr/>
+      <w:numFmt w:val="bullet"/>
+      <w:lvlText w:val="○"/>
+      <w:lvlJc w:val="left"/>
+      <w:pPr>
+        <w:ind w:left="3600" w:hanging="360"/>
+      </w:pPr>
+      <w:rPr>
+        <w:u w:val="none"/>
+      </w:rPr>
     </w:lvl>
     <w:lvl w:ilvl="5">
       <w:start w:val="1"/>
-      <w:numFmt w:val="decimal"/>
-      <w:lvlText w:val=" %1.%2.%3.%4.%5.%6 "/>
-      <w:lvlJc w:val="left"/>
-      <w:pPr>
-        <w:ind w:left="1152" w:hanging="1152"/>
-      </w:pPr>
-      <w:rPr/>
+      <w:numFmt w:val="bullet"/>
+      <w:lvlText w:val="■"/>
+      <w:lvlJc w:val="left"/>
+      <w:pPr>
+        <w:ind w:left="4320" w:hanging="360"/>
+      </w:pPr>
+      <w:rPr>
+        <w:u w:val="none"/>
+      </w:rPr>
     </w:lvl>
     <w:lvl w:ilvl="6">
       <w:start w:val="1"/>
-      <w:numFmt w:val="decimal"/>
-      <w:lvlText w:val=" %1.%2.%3.%4.%5.%6.%7 "/>
-      <w:lvlJc w:val="left"/>
-      <w:pPr>
-        <w:ind w:left="1296" w:hanging="1296"/>
-      </w:pPr>
-      <w:rPr/>
+      <w:numFmt w:val="bullet"/>
+      <w:lvlText w:val="●"/>
+      <w:lvlJc w:val="left"/>
+      <w:pPr>
+        <w:ind w:left="5040" w:hanging="360"/>
+      </w:pPr>
+      <w:rPr>
+        <w:u w:val="none"/>
+      </w:rPr>
     </w:lvl>
     <w:lvl w:ilvl="7">
       <w:start w:val="1"/>
-      <w:numFmt w:val="decimal"/>
-      <w:lvlText w:val=" %1.%2.%3.%4.%5.%6.%7.%8 "/>
-      <w:lvlJc w:val="left"/>
-      <w:pPr>
-        <w:ind w:left="1440" w:hanging="1440"/>
-      </w:pPr>
-      <w:rPr/>
+      <w:numFmt w:val="bullet"/>
+      <w:lvlText w:val="○"/>
+      <w:lvlJc w:val="left"/>
+      <w:pPr>
+        <w:ind w:left="5760" w:hanging="360"/>
+      </w:pPr>
+      <w:rPr>
+        <w:u w:val="none"/>
+      </w:rPr>
     </w:lvl>
     <w:lvl w:ilvl="8">
       <w:start w:val="1"/>
-      <w:numFmt w:val="decimal"/>
-      <w:lvlText w:val=" %1.%2.%3.%4.%5.%6.%7.%8.%9 "/>
-      <w:lvlJc w:val="left"/>
-      <w:pPr>
-        <w:ind w:left="1584" w:hanging="1584"/>
-      </w:pPr>
-      <w:rPr/>
+      <w:numFmt w:val="bullet"/>
+      <w:lvlText w:val="■"/>
+      <w:lvlJc w:val="left"/>
+      <w:pPr>
+        <w:ind w:left="6480" w:hanging="360"/>
+      </w:pPr>
+      <w:rPr>
+        <w:u w:val="none"/>
+      </w:rPr>
     </w:lvl>
   </w:abstractNum>
   <w:abstractNum w:abstractNumId="3">
@@ -3643,11 +3731,19 @@
       </w:pPr>
     </w:pPrDefault>
   </w:docDefaults>
+  <w:style w:type="table" w:styleId="TableNormal" w:default="1">
+    <w:name w:val="TableNormal"/>
+    <w:tblPr>
+      <w:tblCellMar>
+        <w:top w:w="100.0" w:type="dxa"/>
+        <w:left w:w="100.0" w:type="dxa"/>
+        <w:bottom w:w="100.0" w:type="dxa"/>
+        <w:right w:w="100.0" w:type="dxa"/>
+      </w:tblCellMar>
+    </w:tblPr>
+  </w:style>
   <w:style w:type="paragraph" w:styleId="Normal" w:default="1">
     <w:name w:val="normal"/>
-  </w:style>
-  <w:style w:type="table" w:styleId="TableNormal" w:default="1">
-    <w:name w:val="Table Normal"/>
   </w:style>
   <w:style w:type="paragraph" w:styleId="Heading1">
     <w:name w:val="heading 1"/>
@@ -3695,6 +3791,7 @@
     <w:rPr>
       <w:rFonts w:ascii="Arial" w:cs="Arial" w:eastAsia="Arial" w:hAnsi="Arial"/>
       <w:b w:val="0"/>
+      <w:bCs w:val="0"/>
       <w:smallCaps w:val="0"/>
       <w:color w:val="669966"/>
       <w:sz w:val="22"/>
@@ -3715,7 +3812,9 @@
     <w:rPr>
       <w:rFonts w:ascii="Arial" w:cs="Arial" w:eastAsia="Arial" w:hAnsi="Arial"/>
       <w:b w:val="1"/>
+      <w:bCs w:val="1"/>
       <w:i w:val="1"/>
+      <w:iCs w:val="1"/>
       <w:smallCaps w:val="0"/>
       <w:sz w:val="21"/>
       <w:szCs w:val="21"/>
@@ -3736,6 +3835,7 @@
     <w:rPr>
       <w:rFonts w:ascii="Arial" w:cs="Arial" w:eastAsia="Arial" w:hAnsi="Arial"/>
       <w:b w:val="1"/>
+      <w:bCs w:val="1"/>
       <w:smallCaps w:val="1"/>
       <w:sz w:val="24"/>
       <w:szCs w:val="24"/>
@@ -3753,6 +3853,7 @@
     </w:pPr>
     <w:rPr>
       <w:b w:val="1"/>
+      <w:bCs w:val="1"/>
       <w:sz w:val="20"/>
       <w:szCs w:val="20"/>
     </w:rPr>
@@ -3769,6 +3870,7 @@
     </w:pPr>
     <w:rPr>
       <w:b w:val="1"/>
+      <w:bCs w:val="1"/>
       <w:sz w:val="72"/>
       <w:szCs w:val="72"/>
     </w:rPr>
@@ -3786,6 +3888,7 @@
     <w:rPr>
       <w:rFonts w:ascii="Georgia" w:cs="Georgia" w:eastAsia="Georgia" w:hAnsi="Georgia"/>
       <w:i w:val="1"/>
+      <w:iCs w:val="1"/>
       <w:color w:val="666666"/>
       <w:sz w:val="48"/>
       <w:szCs w:val="48"/>

--- a/UD08 - Repaso- Administración básica de Linux/UD 08 - Actividades evaluables 01.docx
+++ b/UD08 - Repaso- Administración básica de Linux/UD 08 - Actividades evaluables 01.docx
@@ -81,12 +81,12 @@
             <wp:extent cx="6120000" cy="723900"/>
             <wp:effectExtent b="0" l="0" r="0" t="0"/>
             <wp:wrapSquare wrapText="bothSides" distB="114300" distT="114300" distL="114300" distR="114300"/>
-            <wp:docPr id="4" name="image2.png"/>
+            <wp:docPr id="4" name="image5.png"/>
             <a:graphic>
               <a:graphicData uri="http://schemas.openxmlformats.org/drawingml/2006/picture">
                 <pic:pic>
                   <pic:nvPicPr>
-                    <pic:cNvPr id="0" name="image2.png"/>
+                    <pic:cNvPr id="0" name="image5.png"/>
                     <pic:cNvPicPr preferRelativeResize="0"/>
                   </pic:nvPicPr>
                   <pic:blipFill>
@@ -121,12 +121,12 @@
           <wp:inline distB="114300" distT="114300" distL="114300" distR="114300">
             <wp:extent cx="447675" cy="57150"/>
             <wp:effectExtent b="0" l="0" r="0" t="0"/>
-            <wp:docPr descr="short line" id="2" name="image5.png"/>
+            <wp:docPr descr="short line" id="2" name="image3.png"/>
             <a:graphic>
               <a:graphicData uri="http://schemas.openxmlformats.org/drawingml/2006/picture">
                 <pic:pic>
                   <pic:nvPicPr>
-                    <pic:cNvPr descr="short line" id="0" name="image5.png"/>
+                    <pic:cNvPr descr="short line" id="0" name="image3.png"/>
                     <pic:cNvPicPr preferRelativeResize="0"/>
                   </pic:nvPicPr>
                   <pic:blipFill>
@@ -322,12 +322,12 @@
             <wp:extent cx="922564" cy="322898"/>
             <wp:effectExtent b="0" l="0" r="0" t="0"/>
             <wp:wrapSquare wrapText="bothSides" distB="57150" distT="57150" distL="57150" distR="57150"/>
-            <wp:docPr id="3" name="image3.png"/>
+            <wp:docPr id="3" name="image4.png"/>
             <a:graphic>
               <a:graphicData uri="http://schemas.openxmlformats.org/drawingml/2006/picture">
                 <pic:pic>
                   <pic:nvPicPr>
-                    <pic:cNvPr id="0" name="image3.png"/>
+                    <pic:cNvPr id="0" name="image4.png"/>
                     <pic:cNvPicPr preferRelativeResize="0"/>
                   </pic:nvPicPr>
                   <pic:blipFill>
@@ -780,7 +780,7 @@
     </w:p>
     <w:sdt>
       <w:sdtPr>
-        <w:id w:val="8899708"/>
+        <w:id w:val="1284837439"/>
         <w:docPartObj>
           <w:docPartGallery w:val="Table of Contents"/>
           <w:docPartUnique w:val="1"/>
@@ -795,7 +795,7 @@
             <w:spacing w:after="0" w:before="60" w:lineRule="auto"/>
             <w:jc w:val="left"/>
             <w:rPr>
-              <w:rFonts w:ascii="Verdana" w:cs="Verdana" w:eastAsia="Verdana" w:hAnsi="Verdana"/>
+              <w:rFonts w:ascii="Arial" w:cs="Arial" w:eastAsia="Arial" w:hAnsi="Arial"/>
               <w:b w:val="1"/>
               <w:bCs w:val="1"/>
               <w:i w:val="0"/>
@@ -803,8 +803,8 @@
               <w:smallCaps w:val="0"/>
               <w:strike w:val="0"/>
               <w:color w:val="000000"/>
-              <w:sz w:val="20"/>
-              <w:szCs w:val="20"/>
+              <w:sz w:val="22"/>
+              <w:szCs w:val="22"/>
               <w:u w:val="none"/>
               <w:shd w:fill="auto" w:val="clear"/>
               <w:vertAlign w:val="baseline"/>
@@ -852,7 +852,7 @@
             <w:spacing w:after="0" w:before="60" w:lineRule="auto"/>
             <w:jc w:val="left"/>
             <w:rPr>
-              <w:rFonts w:ascii="Verdana" w:cs="Verdana" w:eastAsia="Verdana" w:hAnsi="Verdana"/>
+              <w:rFonts w:ascii="Arial" w:cs="Arial" w:eastAsia="Arial" w:hAnsi="Arial"/>
               <w:b w:val="1"/>
               <w:bCs w:val="1"/>
               <w:i w:val="0"/>
@@ -860,8 +860,8 @@
               <w:smallCaps w:val="0"/>
               <w:strike w:val="0"/>
               <w:color w:val="000000"/>
-              <w:sz w:val="20"/>
-              <w:szCs w:val="20"/>
+              <w:sz w:val="22"/>
+              <w:szCs w:val="22"/>
               <w:u w:val="none"/>
               <w:shd w:fill="auto" w:val="clear"/>
               <w:vertAlign w:val="baseline"/>
@@ -904,7 +904,7 @@
             <w:spacing w:after="0" w:before="60" w:lineRule="auto"/>
             <w:jc w:val="left"/>
             <w:rPr>
-              <w:rFonts w:ascii="Verdana" w:cs="Verdana" w:eastAsia="Verdana" w:hAnsi="Verdana"/>
+              <w:rFonts w:ascii="Arial" w:cs="Arial" w:eastAsia="Arial" w:hAnsi="Arial"/>
               <w:b w:val="1"/>
               <w:bCs w:val="1"/>
               <w:i w:val="0"/>
@@ -912,8 +912,8 @@
               <w:smallCaps w:val="0"/>
               <w:strike w:val="0"/>
               <w:color w:val="000000"/>
-              <w:sz w:val="20"/>
-              <w:szCs w:val="20"/>
+              <w:sz w:val="22"/>
+              <w:szCs w:val="22"/>
               <w:u w:val="none"/>
               <w:shd w:fill="auto" w:val="clear"/>
               <w:vertAlign w:val="baseline"/>
@@ -956,7 +956,7 @@
             <w:spacing w:after="0" w:before="60" w:lineRule="auto"/>
             <w:jc w:val="left"/>
             <w:rPr>
-              <w:rFonts w:ascii="Verdana" w:cs="Verdana" w:eastAsia="Verdana" w:hAnsi="Verdana"/>
+              <w:rFonts w:ascii="Arial" w:cs="Arial" w:eastAsia="Arial" w:hAnsi="Arial"/>
               <w:b w:val="1"/>
               <w:bCs w:val="1"/>
               <w:i w:val="0"/>
@@ -964,8 +964,8 @@
               <w:smallCaps w:val="0"/>
               <w:strike w:val="0"/>
               <w:color w:val="000000"/>
-              <w:sz w:val="20"/>
-              <w:szCs w:val="20"/>
+              <w:sz w:val="22"/>
+              <w:szCs w:val="22"/>
               <w:u w:val="none"/>
               <w:shd w:fill="auto" w:val="clear"/>
               <w:vertAlign w:val="baseline"/>
@@ -1008,7 +1008,7 @@
             <w:spacing w:after="0" w:before="60" w:lineRule="auto"/>
             <w:jc w:val="left"/>
             <w:rPr>
-              <w:rFonts w:ascii="Verdana" w:cs="Verdana" w:eastAsia="Verdana" w:hAnsi="Verdana"/>
+              <w:rFonts w:ascii="Arial" w:cs="Arial" w:eastAsia="Arial" w:hAnsi="Arial"/>
               <w:b w:val="1"/>
               <w:bCs w:val="1"/>
               <w:i w:val="0"/>
@@ -1016,8 +1016,8 @@
               <w:smallCaps w:val="0"/>
               <w:strike w:val="0"/>
               <w:color w:val="000000"/>
-              <w:sz w:val="20"/>
-              <w:szCs w:val="20"/>
+              <w:sz w:val="22"/>
+              <w:szCs w:val="22"/>
               <w:u w:val="none"/>
               <w:shd w:fill="auto" w:val="clear"/>
               <w:vertAlign w:val="baseline"/>
@@ -1060,7 +1060,7 @@
             <w:spacing w:after="0" w:before="60" w:lineRule="auto"/>
             <w:jc w:val="left"/>
             <w:rPr>
-              <w:rFonts w:ascii="Verdana" w:cs="Verdana" w:eastAsia="Verdana" w:hAnsi="Verdana"/>
+              <w:rFonts w:ascii="Arial" w:cs="Arial" w:eastAsia="Arial" w:hAnsi="Arial"/>
               <w:b w:val="1"/>
               <w:bCs w:val="1"/>
               <w:i w:val="0"/>
@@ -1068,8 +1068,8 @@
               <w:smallCaps w:val="0"/>
               <w:strike w:val="0"/>
               <w:color w:val="000000"/>
-              <w:sz w:val="20"/>
-              <w:szCs w:val="20"/>
+              <w:sz w:val="22"/>
+              <w:szCs w:val="22"/>
               <w:u w:val="none"/>
               <w:shd w:fill="auto" w:val="clear"/>
               <w:vertAlign w:val="baseline"/>
@@ -1112,7 +1112,7 @@
             <w:spacing w:after="0" w:before="60" w:lineRule="auto"/>
             <w:jc w:val="left"/>
             <w:rPr>
-              <w:rFonts w:ascii="Verdana" w:cs="Verdana" w:eastAsia="Verdana" w:hAnsi="Verdana"/>
+              <w:rFonts w:ascii="Arial" w:cs="Arial" w:eastAsia="Arial" w:hAnsi="Arial"/>
               <w:b w:val="1"/>
               <w:bCs w:val="1"/>
               <w:i w:val="0"/>
@@ -1120,8 +1120,8 @@
               <w:smallCaps w:val="0"/>
               <w:strike w:val="0"/>
               <w:color w:val="000000"/>
-              <w:sz w:val="20"/>
-              <w:szCs w:val="20"/>
+              <w:sz w:val="22"/>
+              <w:szCs w:val="22"/>
               <w:u w:val="none"/>
               <w:shd w:fill="auto" w:val="clear"/>
               <w:vertAlign w:val="baseline"/>
@@ -1198,26 +1198,6 @@
                 <w:rtl w:val="0"/>
               </w:rPr>
               <w:t xml:space="preserve">8. Actividad 06</w:t>
-            </w:r>
-          </w:hyperlink>
-          <w:hyperlink w:anchor="_oikrabd5b2tk">
-            <w:r>
-              <w:rPr>
-                <w:rFonts w:ascii="Arial" w:cs="Arial" w:eastAsia="Arial" w:hAnsi="Arial"/>
-                <w:b w:val="1"/>
-                <w:bCs w:val="1"/>
-                <w:i w:val="0"/>
-                <w:iCs w:val="0"/>
-                <w:smallCaps w:val="0"/>
-                <w:strike w:val="0"/>
-                <w:color w:val="000000"/>
-                <w:sz w:val="22"/>
-                <w:szCs w:val="22"/>
-                <w:u w:val="none"/>
-                <w:shd w:fill="auto" w:val="clear"/>
-                <w:vertAlign w:val="baseline"/>
-                <w:rtl w:val="0"/>
-              </w:rPr>
               <w:tab/>
               <w:t xml:space="preserve">4</w:t>
             </w:r>
@@ -1701,7 +1681,7 @@
         <w:rPr>
           <w:rtl w:val="0"/>
         </w:rPr>
-        <w:t xml:space="preserve">“/home” en “sdb”, tamaño: 2,5 GB</w:t>
+        <w:t xml:space="preserve">“/home” en “sdb”, tamaño: 50 GB.</w:t>
       </w:r>
     </w:p>
     <w:p>
@@ -1720,7 +1700,7 @@
         <w:rPr>
           <w:rtl w:val="0"/>
         </w:rPr>
-        <w:t xml:space="preserve">Por último, cree un usuario con inicio de sesión como la primera letra de su nombre más su apellido completo.</w:t>
+        <w:t xml:space="preserve">Por último, crea un usuario con inicio de sesión como la primera letra de su nombre más su apellido completo.</w:t>
       </w:r>
     </w:p>
     <w:p>
@@ -1812,7 +1792,7 @@
         <w:rPr>
           <w:rtl w:val="0"/>
         </w:rPr>
-        <w:t xml:space="preserve">Usando “Muon”, “synpatic” o un programa similar, instalael paquete:</w:t>
+        <w:t xml:space="preserve">Usando “Muon”, “synaptic” o un programa similar, instala el paquete:</w:t>
       </w:r>
     </w:p>
     <w:p>
@@ -2256,19 +2236,6 @@
           <w:rtl w:val="0"/>
         </w:rPr>
         <w:t xml:space="preserve">4. Crea el subdirectorio “DATOS” en “PRACTICA”.</w:t>
-      </w:r>
-    </w:p>
-    <w:p>
-      <w:pPr>
-        <w:rPr>
-          <w:b w:val="1"/>
-          <w:bCs w:val="1"/>
-        </w:rPr>
-      </w:pPr>
-      <w:r>
-        <w:rPr>
-          <w:rtl w:val="0"/>
-        </w:rPr>
       </w:r>
     </w:p>
     <w:p>
